--- a/doc/Documentación.docx
+++ b/doc/Documentación.docx
@@ -1,6 +1,6 @@
 
 <file path=word/document.xml><?xml version="1.0" encoding="utf-8"?>
-<w:document xmlns:wpc="http://schemas.microsoft.com/office/word/2010/wordprocessingCanvas" xmlns:cx="http://schemas.microsoft.com/office/drawing/2014/chartex" xmlns:cx1="http://schemas.microsoft.com/office/drawing/2015/9/8/chartex" xmlns:cx2="http://schemas.microsoft.com/office/drawing/2015/10/21/chartex" xmlns:cx3="http://schemas.microsoft.com/office/drawing/2016/5/9/chartex" xmlns:cx4="http://schemas.microsoft.com/office/drawing/2016/5/10/chartex" xmlns:cx5="http://schemas.microsoft.com/office/drawing/2016/5/11/chartex" xmlns:cx6="http://schemas.microsoft.com/office/drawing/2016/5/12/chartex" xmlns:cx7="http://schemas.microsoft.com/office/drawing/2016/5/13/chartex" xmlns:cx8="http://schemas.microsoft.com/office/drawing/2016/5/14/chartex" xmlns:mc="http://schemas.openxmlformats.org/markup-compatibility/2006" xmlns:aink="http://schemas.microsoft.com/office/drawing/2016/ink" xmlns:am3d="http://schemas.microsoft.com/office/drawing/2017/model3d" xmlns:o="urn:schemas-microsoft-com:office:office" xmlns:r="http://schemas.openxmlformats.org/officeDocument/2006/relationships" xmlns:m="http://schemas.openxmlformats.org/officeDocument/2006/math" xmlns:v="urn:schemas-microsoft-com:vml" xmlns:wp14="http://schemas.microsoft.com/office/word/2010/wordprocessingDrawing" xmlns:wp="http://schemas.openxmlformats.org/drawingml/2006/wordprocessingDrawing" xmlns:w10="urn:schemas-microsoft-com:office:word" xmlns:w="http://schemas.openxmlformats.org/wordprocessingml/2006/main" xmlns:w14="http://schemas.microsoft.com/office/word/2010/wordml" xmlns:w15="http://schemas.microsoft.com/office/word/2012/wordml" xmlns:w16cex="http://schemas.microsoft.com/office/word/2018/wordml/cex" xmlns:w16cid="http://schemas.microsoft.com/office/word/2016/wordml/cid" xmlns:w16="http://schemas.microsoft.com/office/word/2018/wordml" xmlns:w16sdtdh="http://schemas.microsoft.com/office/word/2020/wordml/sdtdatahash" xmlns:w16se="http://schemas.microsoft.com/office/word/2015/wordml/symex" xmlns:wpg="http://schemas.microsoft.com/office/word/2010/wordprocessingGroup" xmlns:wpi="http://schemas.microsoft.com/office/word/2010/wordprocessingInk" xmlns:wne="http://schemas.microsoft.com/office/word/2006/wordml" xmlns:wps="http://schemas.microsoft.com/office/word/2010/wordprocessingShape" mc:Ignorable="w14 w15 w16se w16cid w16 w16cex w16sdtdh wp14">
+<w:document xmlns:wpc="http://schemas.microsoft.com/office/word/2010/wordprocessingCanvas" xmlns:cx="http://schemas.microsoft.com/office/drawing/2014/chartex" xmlns:cx1="http://schemas.microsoft.com/office/drawing/2015/9/8/chartex" xmlns:cx2="http://schemas.microsoft.com/office/drawing/2015/10/21/chartex" xmlns:cx3="http://schemas.microsoft.com/office/drawing/2016/5/9/chartex" xmlns:cx4="http://schemas.microsoft.com/office/drawing/2016/5/10/chartex" xmlns:cx5="http://schemas.microsoft.com/office/drawing/2016/5/11/chartex" xmlns:cx6="http://schemas.microsoft.com/office/drawing/2016/5/12/chartex" xmlns:cx7="http://schemas.microsoft.com/office/drawing/2016/5/13/chartex" xmlns:cx8="http://schemas.microsoft.com/office/drawing/2016/5/14/chartex" xmlns:mc="http://schemas.openxmlformats.org/markup-compatibility/2006" xmlns:aink="http://schemas.microsoft.com/office/drawing/2016/ink" xmlns:am3d="http://schemas.microsoft.com/office/drawing/2017/model3d" xmlns:o="urn:schemas-microsoft-com:office:office" xmlns:r="http://schemas.openxmlformats.org/officeDocument/2006/relationships" xmlns:m="http://schemas.openxmlformats.org/officeDocument/2006/math" xmlns:v="urn:schemas-microsoft-com:vml" xmlns:wp14="http://schemas.microsoft.com/office/word/2010/wordprocessingDrawing" xmlns:wp="http://schemas.openxmlformats.org/drawingml/2006/wordprocessingDrawing" xmlns:w10="urn:schemas-microsoft-com:office:word" xmlns:w="http://schemas.openxmlformats.org/wordprocessingml/2006/main" xmlns:w14="http://schemas.microsoft.com/office/word/2010/wordml" xmlns:w15="http://schemas.microsoft.com/office/word/2012/wordml" xmlns:w16cex="http://schemas.microsoft.com/office/word/2018/wordml/cex" xmlns:w16cid="http://schemas.microsoft.com/office/word/2016/wordml/cid" xmlns:w16="http://schemas.microsoft.com/office/word/2018/wordml" xmlns:w16se="http://schemas.microsoft.com/office/word/2015/wordml/symex" xmlns:wpg="http://schemas.microsoft.com/office/word/2010/wordprocessingGroup" xmlns:wpi="http://schemas.microsoft.com/office/word/2010/wordprocessingInk" xmlns:wne="http://schemas.microsoft.com/office/word/2006/wordml" xmlns:wps="http://schemas.microsoft.com/office/word/2010/wordprocessingShape" mc:Ignorable="w14 w15 w16se w16cid w16 w16cex wp14">
   <w:body>
     <w:p>
       <w:pPr>
@@ -127,25 +127,19 @@
         <w:rPr>
           <w:lang w:val="es-MX"/>
         </w:rPr>
-        <w:t xml:space="preserve">las imágenes según las especificaciones </w:t>
-      </w:r>
-      <w:r>
-        <w:rPr>
-          <w:lang w:val="es-MX"/>
-        </w:rPr>
-        <w:t>que,</w:t>
-      </w:r>
-      <w:r>
-        <w:rPr>
-          <w:lang w:val="es-MX"/>
-        </w:rPr>
-        <w:t xml:space="preserve"> de </w:t>
-      </w:r>
-      <w:r>
-        <w:rPr>
-          <w:lang w:val="es-MX"/>
-        </w:rPr>
-        <w:t xml:space="preserve">él, ya sea por fecha, tamaño, tipo, nombre, etc. Además, que el programa pueda detectar archivos duplicados, para ahorrar más tiempo. Finalmente, que por lo menos imprima un archivo CVS con toda esta información, pero nos gustaría que el programa puede crear una carpeta en el escritorio del usuario con todo organizado. </w:t>
+        <w:t>las imágenes según las especificaciones de</w:t>
+      </w:r>
+      <w:r>
+        <w:rPr>
+          <w:lang w:val="es-MX"/>
+        </w:rPr>
+        <w:t>l mismo usuario</w:t>
+      </w:r>
+      <w:r>
+        <w:rPr>
+          <w:lang w:val="es-MX"/>
+        </w:rPr>
+        <w:t xml:space="preserve">, ya sea por fecha, tamaño, tipo, nombre, etc. Además, que el programa pueda detectar archivos duplicados, para ahorrar más tiempo. Finalmente, que por lo menos imprima un archivo CVS con toda esta información, pero nos gustaría que el programa puede crear una carpeta en el escritorio del usuario con todo organizado. </w:t>
       </w:r>
     </w:p>
     <w:p>
@@ -244,13 +238,8 @@
         <w:t>,</w:t>
       </w:r>
       <w:r>
-        <w:t xml:space="preserve"> </w:t>
-      </w:r>
-      <w:proofErr w:type="spellStart"/>
-      <w:r>
-        <w:t>javafx</w:t>
-      </w:r>
-      <w:proofErr w:type="spellEnd"/>
+        <w:t xml:space="preserve"> javafx</w:t>
+      </w:r>
       <w:r>
         <w:t xml:space="preserve"> e información </w:t>
       </w:r>
@@ -316,7 +305,7 @@
 </file>
 
 <file path=word/numbering.xml><?xml version="1.0" encoding="utf-8"?>
-<w:numbering xmlns:wpc="http://schemas.microsoft.com/office/word/2010/wordprocessingCanvas" xmlns:cx="http://schemas.microsoft.com/office/drawing/2014/chartex" xmlns:cx1="http://schemas.microsoft.com/office/drawing/2015/9/8/chartex" xmlns:cx2="http://schemas.microsoft.com/office/drawing/2015/10/21/chartex" xmlns:cx3="http://schemas.microsoft.com/office/drawing/2016/5/9/chartex" xmlns:cx4="http://schemas.microsoft.com/office/drawing/2016/5/10/chartex" xmlns:cx5="http://schemas.microsoft.com/office/drawing/2016/5/11/chartex" xmlns:cx6="http://schemas.microsoft.com/office/drawing/2016/5/12/chartex" xmlns:cx7="http://schemas.microsoft.com/office/drawing/2016/5/13/chartex" xmlns:cx8="http://schemas.microsoft.com/office/drawing/2016/5/14/chartex" xmlns:mc="http://schemas.openxmlformats.org/markup-compatibility/2006" xmlns:aink="http://schemas.microsoft.com/office/drawing/2016/ink" xmlns:am3d="http://schemas.microsoft.com/office/drawing/2017/model3d" xmlns:o="urn:schemas-microsoft-com:office:office" xmlns:r="http://schemas.openxmlformats.org/officeDocument/2006/relationships" xmlns:m="http://schemas.openxmlformats.org/officeDocument/2006/math" xmlns:v="urn:schemas-microsoft-com:vml" xmlns:wp14="http://schemas.microsoft.com/office/word/2010/wordprocessingDrawing" xmlns:wp="http://schemas.openxmlformats.org/drawingml/2006/wordprocessingDrawing" xmlns:w10="urn:schemas-microsoft-com:office:word" xmlns:w="http://schemas.openxmlformats.org/wordprocessingml/2006/main" xmlns:w14="http://schemas.microsoft.com/office/word/2010/wordml" xmlns:w15="http://schemas.microsoft.com/office/word/2012/wordml" xmlns:w16cex="http://schemas.microsoft.com/office/word/2018/wordml/cex" xmlns:w16cid="http://schemas.microsoft.com/office/word/2016/wordml/cid" xmlns:w16="http://schemas.microsoft.com/office/word/2018/wordml" xmlns:w16sdtdh="http://schemas.microsoft.com/office/word/2020/wordml/sdtdatahash" xmlns:w16se="http://schemas.microsoft.com/office/word/2015/wordml/symex" xmlns:wpg="http://schemas.microsoft.com/office/word/2010/wordprocessingGroup" xmlns:wpi="http://schemas.microsoft.com/office/word/2010/wordprocessingInk" xmlns:wne="http://schemas.microsoft.com/office/word/2006/wordml" xmlns:wps="http://schemas.microsoft.com/office/word/2010/wordprocessingShape" mc:Ignorable="w14 w15 w16se w16cid w16 w16cex w16sdtdh wp14">
+<w:numbering xmlns:wpc="http://schemas.microsoft.com/office/word/2010/wordprocessingCanvas" xmlns:cx="http://schemas.microsoft.com/office/drawing/2014/chartex" xmlns:cx1="http://schemas.microsoft.com/office/drawing/2015/9/8/chartex" xmlns:cx2="http://schemas.microsoft.com/office/drawing/2015/10/21/chartex" xmlns:cx3="http://schemas.microsoft.com/office/drawing/2016/5/9/chartex" xmlns:cx4="http://schemas.microsoft.com/office/drawing/2016/5/10/chartex" xmlns:cx5="http://schemas.microsoft.com/office/drawing/2016/5/11/chartex" xmlns:cx6="http://schemas.microsoft.com/office/drawing/2016/5/12/chartex" xmlns:cx7="http://schemas.microsoft.com/office/drawing/2016/5/13/chartex" xmlns:cx8="http://schemas.microsoft.com/office/drawing/2016/5/14/chartex" xmlns:mc="http://schemas.openxmlformats.org/markup-compatibility/2006" xmlns:aink="http://schemas.microsoft.com/office/drawing/2016/ink" xmlns:am3d="http://schemas.microsoft.com/office/drawing/2017/model3d" xmlns:o="urn:schemas-microsoft-com:office:office" xmlns:r="http://schemas.openxmlformats.org/officeDocument/2006/relationships" xmlns:m="http://schemas.openxmlformats.org/officeDocument/2006/math" xmlns:v="urn:schemas-microsoft-com:vml" xmlns:wp14="http://schemas.microsoft.com/office/word/2010/wordprocessingDrawing" xmlns:wp="http://schemas.openxmlformats.org/drawingml/2006/wordprocessingDrawing" xmlns:w10="urn:schemas-microsoft-com:office:word" xmlns:w="http://schemas.openxmlformats.org/wordprocessingml/2006/main" xmlns:w14="http://schemas.microsoft.com/office/word/2010/wordml" xmlns:w15="http://schemas.microsoft.com/office/word/2012/wordml" xmlns:w16cex="http://schemas.microsoft.com/office/word/2018/wordml/cex" xmlns:w16cid="http://schemas.microsoft.com/office/word/2016/wordml/cid" xmlns:w16="http://schemas.microsoft.com/office/word/2018/wordml" xmlns:w16se="http://schemas.microsoft.com/office/word/2015/wordml/symex" xmlns:wpg="http://schemas.microsoft.com/office/word/2010/wordprocessingGroup" xmlns:wpi="http://schemas.microsoft.com/office/word/2010/wordprocessingInk" xmlns:wne="http://schemas.microsoft.com/office/word/2006/wordml" xmlns:wps="http://schemas.microsoft.com/office/word/2010/wordprocessingShape" mc:Ignorable="w14 w15 w16se w16cid w16 w16cex wp14">
   <w:abstractNum w:abstractNumId="0" w15:restartNumberingAfterBreak="0">
     <w:nsid w:val="709E2F2C"/>
     <w:multiLevelType w:val="hybridMultilevel"/>
@@ -437,7 +426,7 @@
 </file>
 
 <file path=word/styles.xml><?xml version="1.0" encoding="utf-8"?>
-<w:styles xmlns:mc="http://schemas.openxmlformats.org/markup-compatibility/2006" xmlns:r="http://schemas.openxmlformats.org/officeDocument/2006/relationships" xmlns:w="http://schemas.openxmlformats.org/wordprocessingml/2006/main" xmlns:w14="http://schemas.microsoft.com/office/word/2010/wordml" xmlns:w15="http://schemas.microsoft.com/office/word/2012/wordml" xmlns:w16cex="http://schemas.microsoft.com/office/word/2018/wordml/cex" xmlns:w16cid="http://schemas.microsoft.com/office/word/2016/wordml/cid" xmlns:w16="http://schemas.microsoft.com/office/word/2018/wordml" xmlns:w16sdtdh="http://schemas.microsoft.com/office/word/2020/wordml/sdtdatahash" xmlns:w16se="http://schemas.microsoft.com/office/word/2015/wordml/symex" mc:Ignorable="w14 w15 w16se w16cid w16 w16cex w16sdtdh">
+<w:styles xmlns:mc="http://schemas.openxmlformats.org/markup-compatibility/2006" xmlns:r="http://schemas.openxmlformats.org/officeDocument/2006/relationships" xmlns:w="http://schemas.openxmlformats.org/wordprocessingml/2006/main" xmlns:w14="http://schemas.microsoft.com/office/word/2010/wordml" xmlns:w15="http://schemas.microsoft.com/office/word/2012/wordml" xmlns:w16cex="http://schemas.microsoft.com/office/word/2018/wordml/cex" xmlns:w16cid="http://schemas.microsoft.com/office/word/2016/wordml/cid" xmlns:w16="http://schemas.microsoft.com/office/word/2018/wordml" xmlns:w16se="http://schemas.microsoft.com/office/word/2015/wordml/symex" mc:Ignorable="w14 w15 w16se w16cid w16 w16cex">
   <w:docDefaults>
     <w:rPrDefault>
       <w:rPr>

--- a/doc/Documentación.docx
+++ b/doc/Documentación.docx
@@ -121,7 +121,25 @@
         <w:rPr>
           <w:lang w:val="es-MX"/>
         </w:rPr>
-        <w:t xml:space="preserve">proveer una carpeta con todas las fotos, esta puede contener subcarpetas, y el programa organiza </w:t>
+        <w:t>ingresar</w:t>
+      </w:r>
+      <w:r>
+        <w:rPr>
+          <w:lang w:val="es-MX"/>
+        </w:rPr>
+        <w:t xml:space="preserve"> una carpeta con todas las fotos, esta puede contener subcarpetas</w:t>
+      </w:r>
+      <w:r>
+        <w:rPr>
+          <w:lang w:val="es-MX"/>
+        </w:rPr>
+        <w:t>. E</w:t>
+      </w:r>
+      <w:r>
+        <w:rPr>
+          <w:lang w:val="es-MX"/>
+        </w:rPr>
+        <w:t xml:space="preserve">l programa organiza </w:t>
       </w:r>
       <w:r>
         <w:rPr>
@@ -139,7 +157,19 @@
         <w:rPr>
           <w:lang w:val="es-MX"/>
         </w:rPr>
-        <w:t xml:space="preserve">, ya sea por fecha, tamaño, tipo, nombre, etc. Además, que el programa pueda detectar archivos duplicados, para ahorrar más tiempo. Finalmente, que por lo menos imprima un archivo CVS con toda esta información, pero nos gustaría que el programa puede crear una carpeta en el escritorio del usuario con todo organizado. </w:t>
+        <w:t>, ya sea por fecha, tamaño, tipo, nombre, etc. Además, pued</w:t>
+      </w:r>
+      <w:r>
+        <w:rPr>
+          <w:lang w:val="es-MX"/>
+        </w:rPr>
+        <w:t>e</w:t>
+      </w:r>
+      <w:r>
+        <w:rPr>
+          <w:lang w:val="es-MX"/>
+        </w:rPr>
+        <w:t xml:space="preserve"> detectar archivos duplicados, para ahorrar más tiempo. Finalmente, que por lo menos imprima un archivo CVS con toda esta información, pero nos gustaría que el programa puede crear una carpeta en el escritorio del usuario con todo organizado. </w:t>
       </w:r>
     </w:p>
     <w:p>
@@ -177,6 +207,177 @@
       </w:pPr>
     </w:p>
     <w:p>
+      <w:r>
+        <w:t>Req1: El programa debe poder</w:t>
+      </w:r>
+      <w:r>
+        <w:t xml:space="preserve"> estar en la capacidad de </w:t>
+      </w:r>
+      <w:r>
+        <w:t>organizar las fotos por fecha.</w:t>
+      </w:r>
+    </w:p>
+    <w:p>
+      <w:r>
+        <w:t>Req2: El programa debe poder estar en la capacidad</w:t>
+      </w:r>
+      <w:r>
+        <w:t xml:space="preserve"> de</w:t>
+      </w:r>
+      <w:r>
+        <w:t xml:space="preserve"> organizar las fotos por nombre.</w:t>
+      </w:r>
+    </w:p>
+    <w:p>
+      <w:r>
+        <w:t>Req3: El programa debe poder estar en la capacidad</w:t>
+      </w:r>
+      <w:r>
+        <w:t xml:space="preserve"> de</w:t>
+      </w:r>
+      <w:r>
+        <w:t xml:space="preserve"> organizar las fotos por tipo de archivo.</w:t>
+      </w:r>
+    </w:p>
+    <w:p>
+      <w:r>
+        <w:t>(</w:t>
+      </w:r>
+      <w:proofErr w:type="spellStart"/>
+      <w:r>
+        <w:t>probs</w:t>
+      </w:r>
+      <w:proofErr w:type="spellEnd"/>
+      <w:r>
+        <w:t xml:space="preserve">)Req3: El programa debe poder estar en la capacidad de organizar las fotos por </w:t>
+      </w:r>
+      <w:r>
+        <w:t>cámara</w:t>
+      </w:r>
+      <w:r>
+        <w:t>.</w:t>
+      </w:r>
+    </w:p>
+    <w:p>
+      <w:r>
+        <w:t>Req</w:t>
+      </w:r>
+      <w:r>
+        <w:t>4</w:t>
+      </w:r>
+      <w:r>
+        <w:t xml:space="preserve">: El programa debe poder </w:t>
+      </w:r>
+      <w:r>
+        <w:t>manipular la carpeta que el usuario desee</w:t>
+      </w:r>
+      <w:r>
+        <w:t>,</w:t>
+      </w:r>
+      <w:r>
+        <w:t xml:space="preserve"> </w:t>
+      </w:r>
+      <w:r>
+        <w:t xml:space="preserve">sin importar que tenga </w:t>
+      </w:r>
+      <w:r>
+        <w:t xml:space="preserve">varias </w:t>
+      </w:r>
+      <w:r>
+        <w:t>subcarpetas. P</w:t>
+      </w:r>
+      <w:r>
+        <w:t>osteriormente organizar las fotos</w:t>
+      </w:r>
+      <w:r>
+        <w:t xml:space="preserve"> </w:t>
+      </w:r>
+      <w:r>
+        <w:t>que tenga</w:t>
+      </w:r>
+      <w:r>
+        <w:t>.</w:t>
+      </w:r>
+    </w:p>
+    <w:p>
+      <w:r>
+        <w:t>(</w:t>
+      </w:r>
+      <w:proofErr w:type="spellStart"/>
+      <w:r>
+        <w:t>probs</w:t>
+      </w:r>
+      <w:proofErr w:type="spellEnd"/>
+      <w:r>
+        <w:t>)Req5: El programa por ningún motivo debe borrar algún archivo o carpeta.</w:t>
+      </w:r>
+    </w:p>
+    <w:p>
+      <w:r>
+        <w:t>Req5: El programa debe organizar apropiadamente un grupo de fotos según las especificaciones del usuario</w:t>
+      </w:r>
+      <w:r>
+        <w:t>.</w:t>
+      </w:r>
+    </w:p>
+    <w:p>
+      <w:r>
+        <w:t>Req6: El programa debe permitir al usuario cambiar el nombre de un archivo</w:t>
+      </w:r>
+      <w:r>
+        <w:t>.</w:t>
+      </w:r>
+    </w:p>
+    <w:p>
+      <w:r>
+        <w:t xml:space="preserve">Req7: </w:t>
+      </w:r>
+      <w:r>
+        <w:t xml:space="preserve">El </w:t>
+      </w:r>
+      <w:r>
+        <w:t xml:space="preserve">programa debe poder comparar 2 carpetas y verificar que fotos se repiten en ellas, esto con el fin de confirmar si la foto tiene </w:t>
+      </w:r>
+      <w:r>
+        <w:t>una copia de seguridad</w:t>
+      </w:r>
+      <w:r>
+        <w:t>.</w:t>
+      </w:r>
+    </w:p>
+    <w:p>
+      <w:r>
+        <w:t>(</w:t>
+      </w:r>
+      <w:proofErr w:type="spellStart"/>
+      <w:r>
+        <w:t>probs</w:t>
+      </w:r>
+      <w:proofErr w:type="spellEnd"/>
+      <w:r>
+        <w:t>)</w:t>
+      </w:r>
+      <w:r>
+        <w:t>Req7: El programa debe tener conjuntos de opciones predeterminadas con el fin de que usuarios no tan profesionales puedan manipular el programa sin problemas.</w:t>
+      </w:r>
+    </w:p>
+    <w:p>
+      <w:r>
+        <w:t>Req8: El programa debe tener una interfaz gráfica.</w:t>
+      </w:r>
+    </w:p>
+    <w:p>
+      <w:pPr>
+        <w:rPr>
+          <w:lang w:val="es-MX"/>
+        </w:rPr>
+      </w:pPr>
+      <w:r>
+        <w:lastRenderedPageBreak/>
+        <w:t>Req9: El programa usa persistencia.</w:t>
+      </w:r>
+    </w:p>
+    <w:p>
       <w:pPr>
         <w:rPr>
           <w:lang w:val="es-MX"/>
@@ -238,8 +439,13 @@
         <w:t>,</w:t>
       </w:r>
       <w:r>
-        <w:t xml:space="preserve"> javafx</w:t>
-      </w:r>
+        <w:t xml:space="preserve"> </w:t>
+      </w:r>
+      <w:proofErr w:type="spellStart"/>
+      <w:r>
+        <w:t>javafx</w:t>
+      </w:r>
+      <w:proofErr w:type="spellEnd"/>
       <w:r>
         <w:t xml:space="preserve"> e información </w:t>
       </w:r>
@@ -256,7 +462,15 @@
         <w:t xml:space="preserve"> mucho con documentos</w:t>
       </w:r>
       <w:r>
-        <w:t xml:space="preserve">, que es algo que consideramos complejo dado que, se tendrá que tener </w:t>
+        <w:t xml:space="preserve">, que es algo que consideramos complejo dado que, se </w:t>
+      </w:r>
+      <w:proofErr w:type="gramStart"/>
+      <w:r>
+        <w:t>tendrá que tener</w:t>
+      </w:r>
+      <w:proofErr w:type="gramEnd"/>
+      <w:r>
+        <w:t xml:space="preserve"> </w:t>
       </w:r>
       <w:r>
         <w:t xml:space="preserve">una gran cantidad de imágenes y todos sus datos, para que el </w:t>

--- a/doc/Documentación.docx
+++ b/doc/Documentación.docx
@@ -1,6 +1,6 @@
 
 <file path=word/document.xml><?xml version="1.0" encoding="utf-8"?>
-<w:document xmlns:wpc="http://schemas.microsoft.com/office/word/2010/wordprocessingCanvas" xmlns:cx="http://schemas.microsoft.com/office/drawing/2014/chartex" xmlns:cx1="http://schemas.microsoft.com/office/drawing/2015/9/8/chartex" xmlns:cx2="http://schemas.microsoft.com/office/drawing/2015/10/21/chartex" xmlns:cx3="http://schemas.microsoft.com/office/drawing/2016/5/9/chartex" xmlns:cx4="http://schemas.microsoft.com/office/drawing/2016/5/10/chartex" xmlns:cx5="http://schemas.microsoft.com/office/drawing/2016/5/11/chartex" xmlns:cx6="http://schemas.microsoft.com/office/drawing/2016/5/12/chartex" xmlns:cx7="http://schemas.microsoft.com/office/drawing/2016/5/13/chartex" xmlns:cx8="http://schemas.microsoft.com/office/drawing/2016/5/14/chartex" xmlns:mc="http://schemas.openxmlformats.org/markup-compatibility/2006" xmlns:aink="http://schemas.microsoft.com/office/drawing/2016/ink" xmlns:am3d="http://schemas.microsoft.com/office/drawing/2017/model3d" xmlns:o="urn:schemas-microsoft-com:office:office" xmlns:r="http://schemas.openxmlformats.org/officeDocument/2006/relationships" xmlns:m="http://schemas.openxmlformats.org/officeDocument/2006/math" xmlns:v="urn:schemas-microsoft-com:vml" xmlns:wp14="http://schemas.microsoft.com/office/word/2010/wordprocessingDrawing" xmlns:wp="http://schemas.openxmlformats.org/drawingml/2006/wordprocessingDrawing" xmlns:w10="urn:schemas-microsoft-com:office:word" xmlns:w="http://schemas.openxmlformats.org/wordprocessingml/2006/main" xmlns:w14="http://schemas.microsoft.com/office/word/2010/wordml" xmlns:w15="http://schemas.microsoft.com/office/word/2012/wordml" xmlns:w16cex="http://schemas.microsoft.com/office/word/2018/wordml/cex" xmlns:w16cid="http://schemas.microsoft.com/office/word/2016/wordml/cid" xmlns:w16="http://schemas.microsoft.com/office/word/2018/wordml" xmlns:w16se="http://schemas.microsoft.com/office/word/2015/wordml/symex" xmlns:wpg="http://schemas.microsoft.com/office/word/2010/wordprocessingGroup" xmlns:wpi="http://schemas.microsoft.com/office/word/2010/wordprocessingInk" xmlns:wne="http://schemas.microsoft.com/office/word/2006/wordml" xmlns:wps="http://schemas.microsoft.com/office/word/2010/wordprocessingShape" mc:Ignorable="w14 w15 w16se w16cid w16 w16cex wp14">
+<w:document xmlns:wpc="http://schemas.microsoft.com/office/word/2010/wordprocessingCanvas" xmlns:cx="http://schemas.microsoft.com/office/drawing/2014/chartex" xmlns:cx1="http://schemas.microsoft.com/office/drawing/2015/9/8/chartex" xmlns:cx2="http://schemas.microsoft.com/office/drawing/2015/10/21/chartex" xmlns:cx3="http://schemas.microsoft.com/office/drawing/2016/5/9/chartex" xmlns:cx4="http://schemas.microsoft.com/office/drawing/2016/5/10/chartex" xmlns:cx5="http://schemas.microsoft.com/office/drawing/2016/5/11/chartex" xmlns:cx6="http://schemas.microsoft.com/office/drawing/2016/5/12/chartex" xmlns:cx7="http://schemas.microsoft.com/office/drawing/2016/5/13/chartex" xmlns:cx8="http://schemas.microsoft.com/office/drawing/2016/5/14/chartex" xmlns:mc="http://schemas.openxmlformats.org/markup-compatibility/2006" xmlns:aink="http://schemas.microsoft.com/office/drawing/2016/ink" xmlns:am3d="http://schemas.microsoft.com/office/drawing/2017/model3d" xmlns:o="urn:schemas-microsoft-com:office:office" xmlns:r="http://schemas.openxmlformats.org/officeDocument/2006/relationships" xmlns:m="http://schemas.openxmlformats.org/officeDocument/2006/math" xmlns:v="urn:schemas-microsoft-com:vml" xmlns:wp14="http://schemas.microsoft.com/office/word/2010/wordprocessingDrawing" xmlns:wp="http://schemas.openxmlformats.org/drawingml/2006/wordprocessingDrawing" xmlns:w10="urn:schemas-microsoft-com:office:word" xmlns:w="http://schemas.openxmlformats.org/wordprocessingml/2006/main" xmlns:w14="http://schemas.microsoft.com/office/word/2010/wordml" xmlns:w15="http://schemas.microsoft.com/office/word/2012/wordml" xmlns:w16cex="http://schemas.microsoft.com/office/word/2018/wordml/cex" xmlns:w16cid="http://schemas.microsoft.com/office/word/2016/wordml/cid" xmlns:w16="http://schemas.microsoft.com/office/word/2018/wordml" xmlns:w16sdtdh="http://schemas.microsoft.com/office/word/2020/wordml/sdtdatahash" xmlns:w16se="http://schemas.microsoft.com/office/word/2015/wordml/symex" xmlns:wpg="http://schemas.microsoft.com/office/word/2010/wordprocessingGroup" xmlns:wpi="http://schemas.microsoft.com/office/word/2010/wordprocessingInk" xmlns:wne="http://schemas.microsoft.com/office/word/2006/wordml" xmlns:wps="http://schemas.microsoft.com/office/word/2010/wordprocessingShape" mc:Ignorable="w14 w15 w16se w16cid w16 w16cex w16sdtdh wp14">
   <w:body>
     <w:p>
       <w:pPr>
@@ -208,35 +208,17 @@
     </w:p>
     <w:p>
       <w:r>
-        <w:t>Req1: El programa debe poder</w:t>
-      </w:r>
-      <w:r>
-        <w:t xml:space="preserve"> estar en la capacidad de </w:t>
-      </w:r>
-      <w:r>
-        <w:t>organizar las fotos por fecha.</w:t>
-      </w:r>
-    </w:p>
-    <w:p>
-      <w:r>
-        <w:t>Req2: El programa debe poder estar en la capacidad</w:t>
-      </w:r>
-      <w:r>
-        <w:t xml:space="preserve"> de</w:t>
-      </w:r>
-      <w:r>
-        <w:t xml:space="preserve"> organizar las fotos por nombre.</w:t>
-      </w:r>
-    </w:p>
-    <w:p>
-      <w:r>
-        <w:t>Req3: El programa debe poder estar en la capacidad</w:t>
-      </w:r>
-      <w:r>
-        <w:t xml:space="preserve"> de</w:t>
-      </w:r>
-      <w:r>
-        <w:t xml:space="preserve"> organizar las fotos por tipo de archivo.</w:t>
+        <w:t>Req1: El programa debe poder estar en la capacidad de organizar las fotos por fecha.</w:t>
+      </w:r>
+    </w:p>
+    <w:p>
+      <w:r>
+        <w:t>Req2: El programa debe poder estar en la capacidad de organizar las fotos por nombre.</w:t>
+      </w:r>
+    </w:p>
+    <w:p>
+      <w:r>
+        <w:t>Req3: El programa debe poder estar en la capacidad de organizar las fotos por tipo de archivo.</w:t>
       </w:r>
     </w:p>
     <w:p>
@@ -249,10 +231,30 @@
       </w:r>
       <w:proofErr w:type="spellEnd"/>
       <w:r>
-        <w:t xml:space="preserve">)Req3: El programa debe poder estar en la capacidad de organizar las fotos por </w:t>
-      </w:r>
-      <w:r>
-        <w:t>cámara</w:t>
+        <w:t>)Req3: El programa debe poder estar en la capacidad de organizar las fotos por cámara.</w:t>
+      </w:r>
+    </w:p>
+    <w:p>
+      <w:r>
+        <w:t>Req4: El programa debe poder manipular la carpeta que el usuario desee</w:t>
+      </w:r>
+      <w:r>
+        <w:t>,</w:t>
+      </w:r>
+      <w:r>
+        <w:t xml:space="preserve"> </w:t>
+      </w:r>
+      <w:r>
+        <w:t xml:space="preserve">sin importar que tenga </w:t>
+      </w:r>
+      <w:r>
+        <w:t xml:space="preserve">varias </w:t>
+      </w:r>
+      <w:r>
+        <w:t>subcarpetas. P</w:t>
+      </w:r>
+      <w:r>
+        <w:t>osteriormente organizar las fotos que tenga</w:t>
       </w:r>
       <w:r>
         <w:t>.</w:t>
@@ -260,40 +262,20 @@
     </w:p>
     <w:p>
       <w:r>
-        <w:t>Req</w:t>
-      </w:r>
-      <w:r>
-        <w:t>4</w:t>
-      </w:r>
-      <w:r>
-        <w:t xml:space="preserve">: El programa debe poder </w:t>
-      </w:r>
-      <w:r>
-        <w:t>manipular la carpeta que el usuario desee</w:t>
-      </w:r>
-      <w:r>
-        <w:t>,</w:t>
-      </w:r>
-      <w:r>
-        <w:t xml:space="preserve"> </w:t>
-      </w:r>
-      <w:r>
-        <w:t xml:space="preserve">sin importar que tenga </w:t>
-      </w:r>
-      <w:r>
-        <w:t xml:space="preserve">varias </w:t>
-      </w:r>
-      <w:r>
-        <w:t>subcarpetas. P</w:t>
-      </w:r>
-      <w:r>
-        <w:t>osteriormente organizar las fotos</w:t>
-      </w:r>
-      <w:r>
-        <w:t xml:space="preserve"> </w:t>
-      </w:r>
-      <w:r>
-        <w:t>que tenga</w:t>
+        <w:t>(</w:t>
+      </w:r>
+      <w:proofErr w:type="spellStart"/>
+      <w:r>
+        <w:t>probs</w:t>
+      </w:r>
+      <w:proofErr w:type="spellEnd"/>
+      <w:r>
+        <w:t>)Req5: El programa por ningún motivo debe borrar algún archivo o carpeta.</w:t>
+      </w:r>
+    </w:p>
+    <w:p>
+      <w:r>
+        <w:t>Req5: El programa debe organizar apropiadamente un grupo de fotos según las especificaciones del usuario</w:t>
       </w:r>
       <w:r>
         <w:t>.</w:t>
@@ -301,6 +283,31 @@
     </w:p>
     <w:p>
       <w:r>
+        <w:t>Req6: El programa debe permitir al usuario cambiar el nombre de un archivo</w:t>
+      </w:r>
+      <w:r>
+        <w:t>.</w:t>
+      </w:r>
+    </w:p>
+    <w:p>
+      <w:r>
+        <w:t xml:space="preserve">Req7: </w:t>
+      </w:r>
+      <w:r>
+        <w:t xml:space="preserve">El </w:t>
+      </w:r>
+      <w:r>
+        <w:t xml:space="preserve">programa debe poder comparar 2 carpetas y verificar que fotos se repiten en ellas, esto con el fin de confirmar si la foto tiene </w:t>
+      </w:r>
+      <w:r>
+        <w:t>una copia de seguridad</w:t>
+      </w:r>
+      <w:r>
+        <w:t>.</w:t>
+      </w:r>
+    </w:p>
+    <w:p>
+      <w:r>
         <w:t>(</w:t>
       </w:r>
       <w:proofErr w:type="spellStart"/>
@@ -309,56 +316,7 @@
       </w:r>
       <w:proofErr w:type="spellEnd"/>
       <w:r>
-        <w:t>)Req5: El programa por ningún motivo debe borrar algún archivo o carpeta.</w:t>
-      </w:r>
-    </w:p>
-    <w:p>
-      <w:r>
-        <w:t>Req5: El programa debe organizar apropiadamente un grupo de fotos según las especificaciones del usuario</w:t>
-      </w:r>
-      <w:r>
-        <w:t>.</w:t>
-      </w:r>
-    </w:p>
-    <w:p>
-      <w:r>
-        <w:t>Req6: El programa debe permitir al usuario cambiar el nombre de un archivo</w:t>
-      </w:r>
-      <w:r>
-        <w:t>.</w:t>
-      </w:r>
-    </w:p>
-    <w:p>
-      <w:r>
-        <w:t xml:space="preserve">Req7: </w:t>
-      </w:r>
-      <w:r>
-        <w:t xml:space="preserve">El </w:t>
-      </w:r>
-      <w:r>
-        <w:t xml:space="preserve">programa debe poder comparar 2 carpetas y verificar que fotos se repiten en ellas, esto con el fin de confirmar si la foto tiene </w:t>
-      </w:r>
-      <w:r>
-        <w:t>una copia de seguridad</w:t>
-      </w:r>
-      <w:r>
-        <w:t>.</w:t>
-      </w:r>
-    </w:p>
-    <w:p>
-      <w:r>
-        <w:t>(</w:t>
-      </w:r>
-      <w:proofErr w:type="spellStart"/>
-      <w:r>
-        <w:t>probs</w:t>
-      </w:r>
-      <w:proofErr w:type="spellEnd"/>
-      <w:r>
-        <w:t>)</w:t>
-      </w:r>
-      <w:r>
-        <w:t>Req7: El programa debe tener conjuntos de opciones predeterminadas con el fin de que usuarios no tan profesionales puedan manipular el programa sin problemas.</w:t>
+        <w:t>)Req7: El programa debe tener conjuntos de opciones predeterminadas con el fin de que usuarios no tan profesionales puedan manipular el programa sin problemas.</w:t>
       </w:r>
     </w:p>
     <w:p>
@@ -464,11 +422,9 @@
       <w:r>
         <w:t xml:space="preserve">, que es algo que consideramos complejo dado que, se </w:t>
       </w:r>
-      <w:proofErr w:type="gramStart"/>
-      <w:r>
-        <w:t>tendrá que tener</w:t>
-      </w:r>
-      <w:proofErr w:type="gramEnd"/>
+      <w:r>
+        <w:t>deberá tener</w:t>
+      </w:r>
       <w:r>
         <w:t xml:space="preserve"> </w:t>
       </w:r>
@@ -519,7 +475,7 @@
 </file>
 
 <file path=word/numbering.xml><?xml version="1.0" encoding="utf-8"?>
-<w:numbering xmlns:wpc="http://schemas.microsoft.com/office/word/2010/wordprocessingCanvas" xmlns:cx="http://schemas.microsoft.com/office/drawing/2014/chartex" xmlns:cx1="http://schemas.microsoft.com/office/drawing/2015/9/8/chartex" xmlns:cx2="http://schemas.microsoft.com/office/drawing/2015/10/21/chartex" xmlns:cx3="http://schemas.microsoft.com/office/drawing/2016/5/9/chartex" xmlns:cx4="http://schemas.microsoft.com/office/drawing/2016/5/10/chartex" xmlns:cx5="http://schemas.microsoft.com/office/drawing/2016/5/11/chartex" xmlns:cx6="http://schemas.microsoft.com/office/drawing/2016/5/12/chartex" xmlns:cx7="http://schemas.microsoft.com/office/drawing/2016/5/13/chartex" xmlns:cx8="http://schemas.microsoft.com/office/drawing/2016/5/14/chartex" xmlns:mc="http://schemas.openxmlformats.org/markup-compatibility/2006" xmlns:aink="http://schemas.microsoft.com/office/drawing/2016/ink" xmlns:am3d="http://schemas.microsoft.com/office/drawing/2017/model3d" xmlns:o="urn:schemas-microsoft-com:office:office" xmlns:r="http://schemas.openxmlformats.org/officeDocument/2006/relationships" xmlns:m="http://schemas.openxmlformats.org/officeDocument/2006/math" xmlns:v="urn:schemas-microsoft-com:vml" xmlns:wp14="http://schemas.microsoft.com/office/word/2010/wordprocessingDrawing" xmlns:wp="http://schemas.openxmlformats.org/drawingml/2006/wordprocessingDrawing" xmlns:w10="urn:schemas-microsoft-com:office:word" xmlns:w="http://schemas.openxmlformats.org/wordprocessingml/2006/main" xmlns:w14="http://schemas.microsoft.com/office/word/2010/wordml" xmlns:w15="http://schemas.microsoft.com/office/word/2012/wordml" xmlns:w16cex="http://schemas.microsoft.com/office/word/2018/wordml/cex" xmlns:w16cid="http://schemas.microsoft.com/office/word/2016/wordml/cid" xmlns:w16="http://schemas.microsoft.com/office/word/2018/wordml" xmlns:w16se="http://schemas.microsoft.com/office/word/2015/wordml/symex" xmlns:wpg="http://schemas.microsoft.com/office/word/2010/wordprocessingGroup" xmlns:wpi="http://schemas.microsoft.com/office/word/2010/wordprocessingInk" xmlns:wne="http://schemas.microsoft.com/office/word/2006/wordml" xmlns:wps="http://schemas.microsoft.com/office/word/2010/wordprocessingShape" mc:Ignorable="w14 w15 w16se w16cid w16 w16cex wp14">
+<w:numbering xmlns:wpc="http://schemas.microsoft.com/office/word/2010/wordprocessingCanvas" xmlns:cx="http://schemas.microsoft.com/office/drawing/2014/chartex" xmlns:cx1="http://schemas.microsoft.com/office/drawing/2015/9/8/chartex" xmlns:cx2="http://schemas.microsoft.com/office/drawing/2015/10/21/chartex" xmlns:cx3="http://schemas.microsoft.com/office/drawing/2016/5/9/chartex" xmlns:cx4="http://schemas.microsoft.com/office/drawing/2016/5/10/chartex" xmlns:cx5="http://schemas.microsoft.com/office/drawing/2016/5/11/chartex" xmlns:cx6="http://schemas.microsoft.com/office/drawing/2016/5/12/chartex" xmlns:cx7="http://schemas.microsoft.com/office/drawing/2016/5/13/chartex" xmlns:cx8="http://schemas.microsoft.com/office/drawing/2016/5/14/chartex" xmlns:mc="http://schemas.openxmlformats.org/markup-compatibility/2006" xmlns:aink="http://schemas.microsoft.com/office/drawing/2016/ink" xmlns:am3d="http://schemas.microsoft.com/office/drawing/2017/model3d" xmlns:o="urn:schemas-microsoft-com:office:office" xmlns:r="http://schemas.openxmlformats.org/officeDocument/2006/relationships" xmlns:m="http://schemas.openxmlformats.org/officeDocument/2006/math" xmlns:v="urn:schemas-microsoft-com:vml" xmlns:wp14="http://schemas.microsoft.com/office/word/2010/wordprocessingDrawing" xmlns:wp="http://schemas.openxmlformats.org/drawingml/2006/wordprocessingDrawing" xmlns:w10="urn:schemas-microsoft-com:office:word" xmlns:w="http://schemas.openxmlformats.org/wordprocessingml/2006/main" xmlns:w14="http://schemas.microsoft.com/office/word/2010/wordml" xmlns:w15="http://schemas.microsoft.com/office/word/2012/wordml" xmlns:w16cex="http://schemas.microsoft.com/office/word/2018/wordml/cex" xmlns:w16cid="http://schemas.microsoft.com/office/word/2016/wordml/cid" xmlns:w16="http://schemas.microsoft.com/office/word/2018/wordml" xmlns:w16sdtdh="http://schemas.microsoft.com/office/word/2020/wordml/sdtdatahash" xmlns:w16se="http://schemas.microsoft.com/office/word/2015/wordml/symex" xmlns:wpg="http://schemas.microsoft.com/office/word/2010/wordprocessingGroup" xmlns:wpi="http://schemas.microsoft.com/office/word/2010/wordprocessingInk" xmlns:wne="http://schemas.microsoft.com/office/word/2006/wordml" xmlns:wps="http://schemas.microsoft.com/office/word/2010/wordprocessingShape" mc:Ignorable="w14 w15 w16se w16cid w16 w16cex w16sdtdh wp14">
   <w:abstractNum w:abstractNumId="0" w15:restartNumberingAfterBreak="0">
     <w:nsid w:val="709E2F2C"/>
     <w:multiLevelType w:val="hybridMultilevel"/>
@@ -640,7 +596,7 @@
 </file>
 
 <file path=word/styles.xml><?xml version="1.0" encoding="utf-8"?>
-<w:styles xmlns:mc="http://schemas.openxmlformats.org/markup-compatibility/2006" xmlns:r="http://schemas.openxmlformats.org/officeDocument/2006/relationships" xmlns:w="http://schemas.openxmlformats.org/wordprocessingml/2006/main" xmlns:w14="http://schemas.microsoft.com/office/word/2010/wordml" xmlns:w15="http://schemas.microsoft.com/office/word/2012/wordml" xmlns:w16cex="http://schemas.microsoft.com/office/word/2018/wordml/cex" xmlns:w16cid="http://schemas.microsoft.com/office/word/2016/wordml/cid" xmlns:w16="http://schemas.microsoft.com/office/word/2018/wordml" xmlns:w16se="http://schemas.microsoft.com/office/word/2015/wordml/symex" mc:Ignorable="w14 w15 w16se w16cid w16 w16cex">
+<w:styles xmlns:mc="http://schemas.openxmlformats.org/markup-compatibility/2006" xmlns:r="http://schemas.openxmlformats.org/officeDocument/2006/relationships" xmlns:w="http://schemas.openxmlformats.org/wordprocessingml/2006/main" xmlns:w14="http://schemas.microsoft.com/office/word/2010/wordml" xmlns:w15="http://schemas.microsoft.com/office/word/2012/wordml" xmlns:w16cex="http://schemas.microsoft.com/office/word/2018/wordml/cex" xmlns:w16cid="http://schemas.microsoft.com/office/word/2016/wordml/cid" xmlns:w16="http://schemas.microsoft.com/office/word/2018/wordml" xmlns:w16sdtdh="http://schemas.microsoft.com/office/word/2020/wordml/sdtdatahash" xmlns:w16se="http://schemas.microsoft.com/office/word/2015/wordml/symex" mc:Ignorable="w14 w15 w16se w16cid w16 w16cex w16sdtdh">
   <w:docDefaults>
     <w:rPrDefault>
       <w:rPr>

--- a/doc/Documentación.docx
+++ b/doc/Documentación.docx
@@ -54,13 +54,6 @@
     </w:p>
     <w:p>
       <w:pPr>
-        <w:rPr>
-          <w:lang w:val="es-MX"/>
-        </w:rPr>
-      </w:pPr>
-    </w:p>
-    <w:p>
-      <w:pPr>
         <w:pStyle w:val="Ttulo"/>
         <w:rPr>
           <w:lang w:val="es-MX"/>
@@ -127,13 +120,37 @@
         <w:rPr>
           <w:lang w:val="es-MX"/>
         </w:rPr>
-        <w:t xml:space="preserve"> una carpeta con todas las fotos, esta puede contener subcarpetas</w:t>
-      </w:r>
-      <w:r>
-        <w:rPr>
-          <w:lang w:val="es-MX"/>
-        </w:rPr>
-        <w:t>. E</w:t>
+        <w:t xml:space="preserve"> una carpeta con todas </w:t>
+      </w:r>
+      <w:r>
+        <w:rPr>
+          <w:lang w:val="es-MX"/>
+        </w:rPr>
+        <w:t xml:space="preserve">sus </w:t>
+      </w:r>
+      <w:r>
+        <w:rPr>
+          <w:lang w:val="es-MX"/>
+        </w:rPr>
+        <w:t>fotos, esta puede contener subcarpetas</w:t>
+      </w:r>
+      <w:r>
+        <w:rPr>
+          <w:lang w:val="es-MX"/>
+        </w:rPr>
+        <w:t>;</w:t>
+      </w:r>
+      <w:r>
+        <w:rPr>
+          <w:lang w:val="es-MX"/>
+        </w:rPr>
+        <w:t xml:space="preserve"> </w:t>
+      </w:r>
+      <w:r>
+        <w:rPr>
+          <w:lang w:val="es-MX"/>
+        </w:rPr>
+        <w:t>e</w:t>
       </w:r>
       <w:r>
         <w:rPr>
@@ -157,19 +174,155 @@
         <w:rPr>
           <w:lang w:val="es-MX"/>
         </w:rPr>
-        <w:t>, ya sea por fecha, tamaño, tipo, nombre, etc. Además, pued</w:t>
-      </w:r>
-      <w:r>
-        <w:rPr>
-          <w:lang w:val="es-MX"/>
-        </w:rPr>
-        <w:t>e</w:t>
-      </w:r>
-      <w:r>
-        <w:rPr>
-          <w:lang w:val="es-MX"/>
-        </w:rPr>
-        <w:t xml:space="preserve"> detectar archivos duplicados, para ahorrar más tiempo. Finalmente, que por lo menos imprima un archivo CVS con toda esta información, pero nos gustaría que el programa puede crear una carpeta en el escritorio del usuario con todo organizado. </w:t>
+        <w:t xml:space="preserve">, ya sea por fecha, tamaño, tipo, nombre, etc. </w:t>
+      </w:r>
+      <w:r>
+        <w:rPr>
+          <w:lang w:val="es-MX"/>
+        </w:rPr>
+        <w:t>Adem</w:t>
+      </w:r>
+      <w:r>
+        <w:rPr>
+          <w:lang w:val="es-MX"/>
+        </w:rPr>
+        <w:t xml:space="preserve">ás, algunas </w:t>
+      </w:r>
+      <w:r>
+        <w:rPr>
+          <w:lang w:val="es-MX"/>
+        </w:rPr>
+        <w:t>imágenes</w:t>
+      </w:r>
+      <w:r>
+        <w:rPr>
+          <w:lang w:val="es-MX"/>
+        </w:rPr>
+        <w:t xml:space="preserve"> vienen con la </w:t>
+      </w:r>
+      <w:r>
+        <w:rPr>
+          <w:lang w:val="es-MX"/>
+        </w:rPr>
+        <w:t>información</w:t>
+      </w:r>
+      <w:r>
+        <w:rPr>
+          <w:lang w:val="es-MX"/>
+        </w:rPr>
+        <w:t xml:space="preserve"> de con cual cámara fueron tomadas</w:t>
+      </w:r>
+      <w:r>
+        <w:rPr>
+          <w:lang w:val="es-MX"/>
+        </w:rPr>
+        <w:t xml:space="preserve">, este podría ser otra forma de organización, el problema, es que todas vienen con dicha información. </w:t>
+      </w:r>
+    </w:p>
+    <w:p>
+      <w:pPr>
+        <w:rPr>
+          <w:lang w:val="es-MX"/>
+        </w:rPr>
+      </w:pPr>
+      <w:r>
+        <w:rPr>
+          <w:lang w:val="es-MX"/>
+        </w:rPr>
+        <w:t xml:space="preserve">Otra función del </w:t>
+      </w:r>
+      <w:r>
+        <w:rPr>
+          <w:lang w:val="es-MX"/>
+        </w:rPr>
+        <w:t>programa seria la de detectar cuales archivos tiene back</w:t>
+      </w:r>
+      <w:r>
+        <w:rPr>
+          <w:lang w:val="es-MX"/>
+        </w:rPr>
+        <w:t xml:space="preserve"> u</w:t>
+      </w:r>
+      <w:r>
+        <w:rPr>
+          <w:lang w:val="es-MX"/>
+        </w:rPr>
+        <w:t xml:space="preserve">p, el usuario daría dos carpetas </w:t>
+      </w:r>
+      <w:r>
+        <w:rPr>
+          <w:lang w:val="es-MX"/>
+        </w:rPr>
+        <w:t>diferentes, y el programa revisaría cuales archivos existen en amb</w:t>
+      </w:r>
+      <w:r>
+        <w:rPr>
+          <w:lang w:val="es-MX"/>
+        </w:rPr>
+        <w:t xml:space="preserve">as carpetas, dichas imágenes serán las que tienen back up, de esta manera el usuario sabrá </w:t>
+      </w:r>
+      <w:r>
+        <w:rPr>
+          <w:lang w:val="es-MX"/>
+        </w:rPr>
+        <w:t>de que imágenes deberia hacer back up.</w:t>
+      </w:r>
+    </w:p>
+    <w:p>
+      <w:pPr>
+        <w:rPr>
+          <w:lang w:val="es-MX"/>
+        </w:rPr>
+      </w:pPr>
+      <w:r>
+        <w:rPr>
+          <w:lang w:val="es-MX"/>
+        </w:rPr>
+        <w:t xml:space="preserve">La modificación de </w:t>
+      </w:r>
+      <w:r>
+        <w:rPr>
+          <w:lang w:val="es-MX"/>
+        </w:rPr>
+        <w:t xml:space="preserve">archivos tambien estará disponible </w:t>
+      </w:r>
+      <w:r>
+        <w:rPr>
+          <w:lang w:val="es-MX"/>
+        </w:rPr>
+        <w:t>desde el programa para cambiar nombre o agregarle cámara</w:t>
+      </w:r>
+      <w:r>
+        <w:rPr>
+          <w:lang w:val="es-MX"/>
+        </w:rPr>
+        <w:t>.</w:t>
+      </w:r>
+    </w:p>
+    <w:p>
+      <w:pPr>
+        <w:rPr>
+          <w:lang w:val="es-MX"/>
+        </w:rPr>
+      </w:pPr>
+      <w:r>
+        <w:rPr>
+          <w:lang w:val="es-MX"/>
+        </w:rPr>
+        <w:t>El programa debe poder guardar la ultima carpeta con la que el usuario trabajo para acceder a esta fácilmente.</w:t>
+      </w:r>
+    </w:p>
+    <w:p>
+      <w:pPr>
+        <w:rPr>
+          <w:lang w:val="es-MX"/>
+        </w:rPr>
+      </w:pPr>
+      <w:r>
+        <w:rPr>
+          <w:lang w:val="es-MX"/>
+        </w:rPr>
+        <w:t xml:space="preserve">Finalmente, que por lo menos imprima un archivo CVS con toda esta información, pero nos gustaría que el programa puede crear una carpeta en el escritorio del usuario con todo organizado. </w:t>
       </w:r>
     </w:p>
     <w:p>
@@ -223,15 +376,7 @@
     </w:p>
     <w:p>
       <w:r>
-        <w:t>(</w:t>
-      </w:r>
-      <w:proofErr w:type="spellStart"/>
-      <w:r>
-        <w:t>probs</w:t>
-      </w:r>
-      <w:proofErr w:type="spellEnd"/>
-      <w:r>
-        <w:t>)Req3: El programa debe poder estar en la capacidad de organizar las fotos por cámara.</w:t>
+        <w:t>(probs)Req3: El programa debe poder estar en la capacidad de organizar las fotos por cámara.</w:t>
       </w:r>
     </w:p>
     <w:p>
@@ -262,19 +407,12 @@
     </w:p>
     <w:p>
       <w:r>
-        <w:t>(</w:t>
-      </w:r>
-      <w:proofErr w:type="spellStart"/>
-      <w:r>
-        <w:t>probs</w:t>
-      </w:r>
-      <w:proofErr w:type="spellEnd"/>
-      <w:r>
-        <w:t>)Req5: El programa por ningún motivo debe borrar algún archivo o carpeta.</w:t>
-      </w:r>
-    </w:p>
-    <w:p>
-      <w:r>
+        <w:t>(probs)Req5: El programa por ningún motivo debe borrar algún archivo o carpeta.</w:t>
+      </w:r>
+    </w:p>
+    <w:p>
+      <w:r>
+        <w:lastRenderedPageBreak/>
         <w:t>Req5: El programa debe organizar apropiadamente un grupo de fotos según las especificaciones del usuario</w:t>
       </w:r>
       <w:r>
@@ -308,15 +446,7 @@
     </w:p>
     <w:p>
       <w:r>
-        <w:t>(</w:t>
-      </w:r>
-      <w:proofErr w:type="spellStart"/>
-      <w:r>
-        <w:t>probs</w:t>
-      </w:r>
-      <w:proofErr w:type="spellEnd"/>
-      <w:r>
-        <w:t>)Req7: El programa debe tener conjuntos de opciones predeterminadas con el fin de que usuarios no tan profesionales puedan manipular el programa sin problemas.</w:t>
+        <w:t>(probs)Req7: El programa debe tener conjuntos de opciones predeterminadas con el fin de que usuarios no tan profesionales puedan manipular el programa sin problemas.</w:t>
       </w:r>
     </w:p>
     <w:p>
@@ -331,7 +461,6 @@
         </w:rPr>
       </w:pPr>
       <w:r>
-        <w:lastRenderedPageBreak/>
         <w:t>Req9: El programa usa persistencia.</w:t>
       </w:r>
     </w:p>
@@ -397,48 +526,52 @@
         <w:t>,</w:t>
       </w:r>
       <w:r>
+        <w:t xml:space="preserve"> javafx</w:t>
+      </w:r>
+      <w:r>
+        <w:t xml:space="preserve"> e información </w:t>
+      </w:r>
+      <w:r>
+        <w:t xml:space="preserve">persistente. </w:t>
+      </w:r>
+      <w:r>
+        <w:t xml:space="preserve">Además, se </w:t>
+      </w:r>
+      <w:r>
+        <w:t>trabajará</w:t>
+      </w:r>
+      <w:r>
+        <w:t xml:space="preserve"> mucho con documentos</w:t>
+      </w:r>
+      <w:r>
+        <w:t xml:space="preserve">, que es algo que consideramos complejo dado que, se </w:t>
+      </w:r>
+      <w:r>
+        <w:t>deberá tener</w:t>
+      </w:r>
+      <w:r>
         <w:t xml:space="preserve"> </w:t>
       </w:r>
-      <w:proofErr w:type="spellStart"/>
-      <w:r>
-        <w:t>javafx</w:t>
-      </w:r>
-      <w:proofErr w:type="spellEnd"/>
-      <w:r>
-        <w:t xml:space="preserve"> e información </w:t>
-      </w:r>
-      <w:r>
-        <w:t xml:space="preserve">persistente. </w:t>
-      </w:r>
-      <w:r>
-        <w:t xml:space="preserve">Además, se </w:t>
-      </w:r>
-      <w:r>
-        <w:t>trabajará</w:t>
-      </w:r>
-      <w:r>
-        <w:t xml:space="preserve"> mucho con documentos</w:t>
-      </w:r>
-      <w:r>
-        <w:t xml:space="preserve">, que es algo que consideramos complejo dado que, se </w:t>
-      </w:r>
-      <w:r>
-        <w:t>deberá tener</w:t>
+      <w:r>
+        <w:t xml:space="preserve">una gran cantidad de imágenes y todos sus datos, para que el </w:t>
+      </w:r>
+      <w:r>
+        <w:t xml:space="preserve">usuario pueda conseguir </w:t>
+      </w:r>
+      <w:r>
+        <w:t xml:space="preserve">la organización que </w:t>
+      </w:r>
+      <w:r>
+        <w:t>él quiere.</w:t>
+      </w:r>
+      <w:r>
+        <w:t xml:space="preserve"> Además, no tenemos mucha experiencia con </w:t>
+      </w:r>
+      <w:r>
+        <w:t>el lector de documentos</w:t>
       </w:r>
       <w:r>
         <w:t xml:space="preserve"> </w:t>
-      </w:r>
-      <w:r>
-        <w:t xml:space="preserve">una gran cantidad de imágenes y todos sus datos, para que el </w:t>
-      </w:r>
-      <w:r>
-        <w:t xml:space="preserve">usuario pueda conseguir </w:t>
-      </w:r>
-      <w:r>
-        <w:t xml:space="preserve">la organización que </w:t>
-      </w:r>
-      <w:r>
-        <w:t xml:space="preserve">él quiere. </w:t>
       </w:r>
     </w:p>
     <w:p/>
@@ -447,21 +580,9 @@
     <w:p>
       <w:pPr>
         <w:pStyle w:val="Ttulo"/>
-        <w:rPr>
-          <w:lang w:val="en-US"/>
-        </w:rPr>
-      </w:pPr>
-      <w:r>
-        <w:rPr>
-          <w:lang w:val="en-US"/>
-        </w:rPr>
-        <w:t xml:space="preserve">Sketches, </w:t>
-      </w:r>
-      <w:r>
-        <w:rPr>
-          <w:lang w:val="en-US"/>
-        </w:rPr>
-        <w:t>Mockups ó Wireframe</w:t>
+      </w:pPr>
+      <w:r>
+        <w:t>Sketches, Mockups ó Wireframe</w:t>
       </w:r>
     </w:p>
     <w:sectPr>

--- a/doc/Documentación.docx
+++ b/doc/Documentación.docx
@@ -70,20 +70,16 @@
       <w:pPr>
         <w:pStyle w:val="Subttulo"/>
         <w:rPr>
-          <w:lang w:val="es-MX"/>
-        </w:rPr>
-      </w:pPr>
-      <w:r>
-        <w:rPr>
-          <w:lang w:val="es-MX"/>
-        </w:rPr>
-        <w:t xml:space="preserve">Nombre del </w:t>
-      </w:r>
-      <w:r>
-        <w:rPr>
-          <w:lang w:val="es-MX"/>
-        </w:rPr>
-        <w:t>proyecto</w:t>
+          <w:u w:val="single"/>
+          <w:lang w:val="es-MX"/>
+        </w:rPr>
+      </w:pPr>
+      <w:r>
+        <w:rPr>
+          <w:u w:val="single"/>
+          <w:lang w:val="es-MX"/>
+        </w:rPr>
+        <w:t>Photo Organizer</w:t>
       </w:r>
     </w:p>
     <w:p>
@@ -235,7 +231,19 @@
         <w:rPr>
           <w:lang w:val="es-MX"/>
         </w:rPr>
-        <w:t>programa seria la de detectar cuales archivos tiene back</w:t>
+        <w:t xml:space="preserve">programa </w:t>
+      </w:r>
+      <w:r>
+        <w:rPr>
+          <w:lang w:val="es-MX"/>
+        </w:rPr>
+        <w:t>sería</w:t>
+      </w:r>
+      <w:r>
+        <w:rPr>
+          <w:lang w:val="es-MX"/>
+        </w:rPr>
+        <w:t xml:space="preserve"> la de detectar cuales archivos tiene back</w:t>
       </w:r>
       <w:r>
         <w:rPr>
@@ -265,7 +273,19 @@
         <w:rPr>
           <w:lang w:val="es-MX"/>
         </w:rPr>
-        <w:t>de que imágenes deberia hacer back up.</w:t>
+        <w:t xml:space="preserve">de que imágenes </w:t>
+      </w:r>
+      <w:r>
+        <w:rPr>
+          <w:lang w:val="es-MX"/>
+        </w:rPr>
+        <w:t>debería</w:t>
+      </w:r>
+      <w:r>
+        <w:rPr>
+          <w:lang w:val="es-MX"/>
+        </w:rPr>
+        <w:t xml:space="preserve"> hacer back up.</w:t>
       </w:r>
     </w:p>
     <w:p>
@@ -284,7 +304,19 @@
         <w:rPr>
           <w:lang w:val="es-MX"/>
         </w:rPr>
-        <w:t xml:space="preserve">archivos tambien estará disponible </w:t>
+        <w:t xml:space="preserve">archivos </w:t>
+      </w:r>
+      <w:r>
+        <w:rPr>
+          <w:lang w:val="es-MX"/>
+        </w:rPr>
+        <w:t>también</w:t>
+      </w:r>
+      <w:r>
+        <w:rPr>
+          <w:lang w:val="es-MX"/>
+        </w:rPr>
+        <w:t xml:space="preserve"> estará disponible </w:t>
       </w:r>
       <w:r>
         <w:rPr>
@@ -309,7 +341,19 @@
         <w:rPr>
           <w:lang w:val="es-MX"/>
         </w:rPr>
-        <w:t>El programa debe poder guardar la ultima carpeta con la que el usuario trabajo para acceder a esta fácilmente.</w:t>
+        <w:t xml:space="preserve">El programa debe poder guardar la </w:t>
+      </w:r>
+      <w:r>
+        <w:rPr>
+          <w:lang w:val="es-MX"/>
+        </w:rPr>
+        <w:t>última</w:t>
+      </w:r>
+      <w:r>
+        <w:rPr>
+          <w:lang w:val="es-MX"/>
+        </w:rPr>
+        <w:t xml:space="preserve"> carpeta con la que el usuario trabajo para acceder a esta fácilmente.</w:t>
       </w:r>
     </w:p>
     <w:p>
@@ -376,11 +420,6 @@
     </w:p>
     <w:p>
       <w:r>
-        <w:t>(probs)Req3: El programa debe poder estar en la capacidad de organizar las fotos por cámara.</w:t>
-      </w:r>
-    </w:p>
-    <w:p>
-      <w:r>
         <w:t>Req4: El programa debe poder manipular la carpeta que el usuario desee</w:t>
       </w:r>
       <w:r>
@@ -407,13 +446,33 @@
     </w:p>
     <w:p>
       <w:r>
-        <w:t>(probs)Req5: El programa por ningún motivo debe borrar algún archivo o carpeta.</w:t>
+        <w:t>Req5: El programa debe organizar apropiadamente un grupo de fotos según las especificaciones del usuario</w:t>
+      </w:r>
+      <w:r>
+        <w:t>.</w:t>
+      </w:r>
+    </w:p>
+    <w:p>
+      <w:r>
+        <w:t>Req6: El programa debe permitir al usuario cambiar el nombre de un archivo</w:t>
+      </w:r>
+      <w:r>
+        <w:t>.</w:t>
       </w:r>
     </w:p>
     <w:p>
       <w:r>
         <w:lastRenderedPageBreak/>
-        <w:t>Req5: El programa debe organizar apropiadamente un grupo de fotos según las especificaciones del usuario</w:t>
+        <w:t xml:space="preserve">Req7: </w:t>
+      </w:r>
+      <w:r>
+        <w:t xml:space="preserve">El </w:t>
+      </w:r>
+      <w:r>
+        <w:t xml:space="preserve">programa debe poder comparar 2 carpetas y verificar que fotos se repiten en ellas, esto con el fin de confirmar si la foto tiene </w:t>
+      </w:r>
+      <w:r>
+        <w:t>una copia de seguridad</w:t>
       </w:r>
       <w:r>
         <w:t>.</w:t>
@@ -421,62 +480,40 @@
     </w:p>
     <w:p>
       <w:r>
-        <w:t>Req6: El programa debe permitir al usuario cambiar el nombre de un archivo</w:t>
-      </w:r>
-      <w:r>
-        <w:t>.</w:t>
-      </w:r>
-    </w:p>
-    <w:p>
-      <w:r>
-        <w:t xml:space="preserve">Req7: </w:t>
-      </w:r>
-      <w:r>
-        <w:t xml:space="preserve">El </w:t>
-      </w:r>
-      <w:r>
-        <w:t xml:space="preserve">programa debe poder comparar 2 carpetas y verificar que fotos se repiten en ellas, esto con el fin de confirmar si la foto tiene </w:t>
-      </w:r>
-      <w:r>
-        <w:t>una copia de seguridad</w:t>
-      </w:r>
-      <w:r>
-        <w:t>.</w:t>
-      </w:r>
-    </w:p>
-    <w:p>
-      <w:r>
-        <w:t>(probs)Req7: El programa debe tener conjuntos de opciones predeterminadas con el fin de que usuarios no tan profesionales puedan manipular el programa sin problemas.</w:t>
-      </w:r>
-    </w:p>
-    <w:p>
-      <w:r>
         <w:t>Req8: El programa debe tener una interfaz gráfica.</w:t>
       </w:r>
     </w:p>
     <w:p>
-      <w:pPr>
-        <w:rPr>
-          <w:lang w:val="es-MX"/>
-        </w:rPr>
-      </w:pPr>
       <w:r>
         <w:t>Req9: El programa usa persistencia.</w:t>
       </w:r>
     </w:p>
     <w:p>
-      <w:pPr>
-        <w:rPr>
-          <w:lang w:val="es-MX"/>
-        </w:rPr>
-      </w:pPr>
-    </w:p>
-    <w:p>
-      <w:pPr>
-        <w:rPr>
-          <w:lang w:val="es-MX"/>
-        </w:rPr>
-      </w:pPr>
+      <w:r>
+        <w:t>Req10: El programa debe tener conjuntos de opciones predeterminadas con el fin de que usuarios no tan profesionales puedan manipular el programa sin problemas.</w:t>
+      </w:r>
+    </w:p>
+    <w:p>
+      <w:r>
+        <w:t>Req</w:t>
+      </w:r>
+      <w:r>
+        <w:t>11</w:t>
+      </w:r>
+      <w:r>
+        <w:t>: El programa debe poder estar en la capacidad de organizar las fotos por cámara.</w:t>
+      </w:r>
+    </w:p>
+    <w:p>
+      <w:r>
+        <w:t>Req</w:t>
+      </w:r>
+      <w:r>
+        <w:t>12</w:t>
+      </w:r>
+      <w:r>
+        <w:t>: El programa por ningún motivo debe borrar algún archivo o carpeta.</w:t>
+      </w:r>
     </w:p>
     <w:p>
       <w:pPr>
@@ -583,6 +620,126 @@
       </w:pPr>
       <w:r>
         <w:t>Sketches, Mockups ó Wireframe</w:t>
+      </w:r>
+    </w:p>
+    <w:p/>
+    <w:p>
+      <w:r>
+        <w:lastRenderedPageBreak/>
+        <w:drawing>
+          <wp:inline distT="0" distB="0" distL="0" distR="0" wp14:anchorId="6286AD26" wp14:editId="78499ADB">
+            <wp:extent cx="5612130" cy="4558665"/>
+            <wp:effectExtent l="0" t="0" r="7620" b="0"/>
+            <wp:docPr id="1" name="Imagen 1"/>
+            <wp:cNvGraphicFramePr>
+              <a:graphicFrameLocks xmlns:a="http://schemas.openxmlformats.org/drawingml/2006/main" noChangeAspect="1"/>
+            </wp:cNvGraphicFramePr>
+            <a:graphic xmlns:a="http://schemas.openxmlformats.org/drawingml/2006/main">
+              <a:graphicData uri="http://schemas.openxmlformats.org/drawingml/2006/picture">
+                <pic:pic xmlns:pic="http://schemas.openxmlformats.org/drawingml/2006/picture">
+                  <pic:nvPicPr>
+                    <pic:cNvPr id="1" name=""/>
+                    <pic:cNvPicPr/>
+                  </pic:nvPicPr>
+                  <pic:blipFill>
+                    <a:blip r:embed="rId5"/>
+                    <a:stretch>
+                      <a:fillRect/>
+                    </a:stretch>
+                  </pic:blipFill>
+                  <pic:spPr>
+                    <a:xfrm>
+                      <a:off x="0" y="0"/>
+                      <a:ext cx="5612130" cy="4558665"/>
+                    </a:xfrm>
+                    <a:prstGeom prst="rect">
+                      <a:avLst/>
+                    </a:prstGeom>
+                  </pic:spPr>
+                </pic:pic>
+              </a:graphicData>
+            </a:graphic>
+          </wp:inline>
+        </w:drawing>
+      </w:r>
+    </w:p>
+    <w:p>
+      <w:r>
+        <w:drawing>
+          <wp:inline distT="0" distB="0" distL="0" distR="0" wp14:anchorId="131DBE35" wp14:editId="67127A3F">
+            <wp:extent cx="5612130" cy="3255010"/>
+            <wp:effectExtent l="0" t="0" r="7620" b="2540"/>
+            <wp:docPr id="2" name="Imagen 2"/>
+            <wp:cNvGraphicFramePr>
+              <a:graphicFrameLocks xmlns:a="http://schemas.openxmlformats.org/drawingml/2006/main" noChangeAspect="1"/>
+            </wp:cNvGraphicFramePr>
+            <a:graphic xmlns:a="http://schemas.openxmlformats.org/drawingml/2006/main">
+              <a:graphicData uri="http://schemas.openxmlformats.org/drawingml/2006/picture">
+                <pic:pic xmlns:pic="http://schemas.openxmlformats.org/drawingml/2006/picture">
+                  <pic:nvPicPr>
+                    <pic:cNvPr id="1" name=""/>
+                    <pic:cNvPicPr/>
+                  </pic:nvPicPr>
+                  <pic:blipFill>
+                    <a:blip r:embed="rId6"/>
+                    <a:stretch>
+                      <a:fillRect/>
+                    </a:stretch>
+                  </pic:blipFill>
+                  <pic:spPr>
+                    <a:xfrm>
+                      <a:off x="0" y="0"/>
+                      <a:ext cx="5612130" cy="3255010"/>
+                    </a:xfrm>
+                    <a:prstGeom prst="rect">
+                      <a:avLst/>
+                    </a:prstGeom>
+                  </pic:spPr>
+                </pic:pic>
+              </a:graphicData>
+            </a:graphic>
+          </wp:inline>
+        </w:drawing>
+      </w:r>
+    </w:p>
+    <w:p>
+      <w:r>
+        <w:lastRenderedPageBreak/>
+        <w:drawing>
+          <wp:inline distT="0" distB="0" distL="0" distR="0" wp14:anchorId="19DCA66D" wp14:editId="40E97618">
+            <wp:extent cx="5039428" cy="3439005"/>
+            <wp:effectExtent l="0" t="0" r="8890" b="9525"/>
+            <wp:docPr id="3" name="Imagen 3"/>
+            <wp:cNvGraphicFramePr>
+              <a:graphicFrameLocks xmlns:a="http://schemas.openxmlformats.org/drawingml/2006/main" noChangeAspect="1"/>
+            </wp:cNvGraphicFramePr>
+            <a:graphic xmlns:a="http://schemas.openxmlformats.org/drawingml/2006/main">
+              <a:graphicData uri="http://schemas.openxmlformats.org/drawingml/2006/picture">
+                <pic:pic xmlns:pic="http://schemas.openxmlformats.org/drawingml/2006/picture">
+                  <pic:nvPicPr>
+                    <pic:cNvPr id="1" name=""/>
+                    <pic:cNvPicPr/>
+                  </pic:nvPicPr>
+                  <pic:blipFill>
+                    <a:blip r:embed="rId7"/>
+                    <a:stretch>
+                      <a:fillRect/>
+                    </a:stretch>
+                  </pic:blipFill>
+                  <pic:spPr>
+                    <a:xfrm>
+                      <a:off x="0" y="0"/>
+                      <a:ext cx="5039428" cy="3439005"/>
+                    </a:xfrm>
+                    <a:prstGeom prst="rect">
+                      <a:avLst/>
+                    </a:prstGeom>
+                  </pic:spPr>
+                </pic:pic>
+              </a:graphicData>
+            </a:graphic>
+          </wp:inline>
+        </w:drawing>
       </w:r>
     </w:p>
     <w:sectPr>

--- a/doc/Documentación.docx
+++ b/doc/Documentación.docx
@@ -74,13 +74,31 @@
           <w:lang w:val="es-MX"/>
         </w:rPr>
       </w:pPr>
+      <w:proofErr w:type="spellStart"/>
       <w:r>
         <w:rPr>
           <w:u w:val="single"/>
           <w:lang w:val="es-MX"/>
         </w:rPr>
-        <w:t>Photo Organizer</w:t>
-      </w:r>
+        <w:t>Photo</w:t>
+      </w:r>
+      <w:proofErr w:type="spellEnd"/>
+      <w:r>
+        <w:rPr>
+          <w:u w:val="single"/>
+          <w:lang w:val="es-MX"/>
+        </w:rPr>
+        <w:t xml:space="preserve"> </w:t>
+      </w:r>
+      <w:proofErr w:type="spellStart"/>
+      <w:r>
+        <w:rPr>
+          <w:u w:val="single"/>
+          <w:lang w:val="es-MX"/>
+        </w:rPr>
+        <w:t>Organizer</w:t>
+      </w:r>
+      <w:proofErr w:type="spellEnd"/>
     </w:p>
     <w:p>
       <w:pPr>
@@ -495,24 +513,12 @@
     </w:p>
     <w:p>
       <w:r>
-        <w:t>Req</w:t>
-      </w:r>
-      <w:r>
-        <w:t>11</w:t>
-      </w:r>
-      <w:r>
-        <w:t>: El programa debe poder estar en la capacidad de organizar las fotos por cámara.</w:t>
-      </w:r>
-    </w:p>
-    <w:p>
-      <w:r>
-        <w:t>Req</w:t>
-      </w:r>
-      <w:r>
-        <w:t>12</w:t>
-      </w:r>
-      <w:r>
-        <w:t>: El programa por ningún motivo debe borrar algún archivo o carpeta.</w:t>
+        <w:t>Req11: El programa debe poder estar en la capacidad de organizar las fotos por cámara.</w:t>
+      </w:r>
+    </w:p>
+    <w:p>
+      <w:r>
+        <w:t>Req12: El programa por ningún motivo debe borrar algún archivo o carpeta.</w:t>
       </w:r>
     </w:p>
     <w:p>
@@ -563,8 +569,13 @@
         <w:t>,</w:t>
       </w:r>
       <w:r>
-        <w:t xml:space="preserve"> javafx</w:t>
-      </w:r>
+        <w:t xml:space="preserve"> </w:t>
+      </w:r>
+      <w:proofErr w:type="spellStart"/>
+      <w:r>
+        <w:t>javafx</w:t>
+      </w:r>
+      <w:proofErr w:type="spellEnd"/>
       <w:r>
         <w:t xml:space="preserve"> e información </w:t>
       </w:r>
@@ -619,12 +630,28 @@
         <w:pStyle w:val="Ttulo"/>
       </w:pPr>
       <w:r>
-        <w:t>Sketches, Mockups ó Wireframe</w:t>
-      </w:r>
+        <w:t xml:space="preserve">Sketches, Mockups </w:t>
+      </w:r>
+      <w:proofErr w:type="spellStart"/>
+      <w:r>
+        <w:t>ó</w:t>
+      </w:r>
+      <w:proofErr w:type="spellEnd"/>
+      <w:r>
+        <w:t xml:space="preserve"> </w:t>
+      </w:r>
+      <w:proofErr w:type="spellStart"/>
+      <w:r>
+        <w:t>Wireframe</w:t>
+      </w:r>
+      <w:proofErr w:type="spellEnd"/>
     </w:p>
     <w:p/>
     <w:p>
       <w:r>
+        <w:rPr>
+          <w:noProof/>
+        </w:rPr>
         <w:lastRenderedPageBreak/>
         <w:drawing>
           <wp:inline distT="0" distB="0" distL="0" distR="0" wp14:anchorId="6286AD26" wp14:editId="78499ADB">
@@ -665,6 +692,9 @@
     </w:p>
     <w:p>
       <w:r>
+        <w:rPr>
+          <w:noProof/>
+        </w:rPr>
         <w:drawing>
           <wp:inline distT="0" distB="0" distL="0" distR="0" wp14:anchorId="131DBE35" wp14:editId="67127A3F">
             <wp:extent cx="5612130" cy="3255010"/>
@@ -704,6 +734,9 @@
     </w:p>
     <w:p>
       <w:r>
+        <w:rPr>
+          <w:noProof/>
+        </w:rPr>
         <w:lastRenderedPageBreak/>
         <w:drawing>
           <wp:inline distT="0" distB="0" distL="0" distR="0" wp14:anchorId="19DCA66D" wp14:editId="40E97618">
@@ -742,6 +775,81 @@
         </w:drawing>
       </w:r>
     </w:p>
+    <w:p/>
+    <w:p>
+      <w:pPr>
+        <w:pStyle w:val="Ttulo"/>
+      </w:pPr>
+      <w:r>
+        <w:t xml:space="preserve">Requerimientos </w:t>
+      </w:r>
+      <w:r>
+        <w:t>no funcionales</w:t>
+      </w:r>
+    </w:p>
+    <w:p/>
+    <w:p>
+      <w:r>
+        <w:t>Req1:</w:t>
+      </w:r>
+      <w:r>
+        <w:t xml:space="preserve"> La</w:t>
+      </w:r>
+      <w:r>
+        <w:t xml:space="preserve"> interfaz gráfica debe ser fácil de navegar</w:t>
+      </w:r>
+    </w:p>
+    <w:p>
+      <w:r>
+        <w:t>Req2: La interfaz grafica no debe congelarse en ningún momento</w:t>
+      </w:r>
+    </w:p>
+    <w:p>
+      <w:r>
+        <w:t>Req3:</w:t>
+      </w:r>
+      <w:r>
+        <w:t xml:space="preserve"> </w:t>
+      </w:r>
+      <w:r>
+        <w:t>El programa fina</w:t>
+      </w:r>
+      <w:r>
+        <w:t xml:space="preserve">liza correctamente </w:t>
+      </w:r>
+    </w:p>
+    <w:p>
+      <w:r>
+        <w:t>Req4:</w:t>
+      </w:r>
+      <w:r>
+        <w:t xml:space="preserve"> El programa hace saber al usuario cuando está procesando algo</w:t>
+      </w:r>
+    </w:p>
+    <w:p>
+      <w:r>
+        <w:t>Req5:</w:t>
+      </w:r>
+    </w:p>
+    <w:p/>
+    <w:p/>
+    <w:p/>
+    <w:p/>
+    <w:p/>
+    <w:p/>
+    <w:p/>
+    <w:p>
+      <w:pPr>
+        <w:pStyle w:val="Ttulo"/>
+      </w:pPr>
+      <w:r>
+        <w:lastRenderedPageBreak/>
+        <w:t xml:space="preserve">Pruebas unitarias </w:t>
+      </w:r>
+    </w:p>
+    <w:p/>
+    <w:p/>
+    <w:p/>
     <w:sectPr>
       <w:pgSz w:w="12240" w:h="15840"/>
       <w:pgMar w:top="1417" w:right="1701" w:bottom="1417" w:left="1701" w:header="708" w:footer="708" w:gutter="0"/>

--- a/doc/Documentación.docx
+++ b/doc/Documentación.docx
@@ -74,31 +74,13 @@
           <w:lang w:val="es-MX"/>
         </w:rPr>
       </w:pPr>
-      <w:proofErr w:type="spellStart"/>
       <w:r>
         <w:rPr>
           <w:u w:val="single"/>
           <w:lang w:val="es-MX"/>
         </w:rPr>
-        <w:t>Photo</w:t>
-      </w:r>
-      <w:proofErr w:type="spellEnd"/>
-      <w:r>
-        <w:rPr>
-          <w:u w:val="single"/>
-          <w:lang w:val="es-MX"/>
-        </w:rPr>
-        <w:t xml:space="preserve"> </w:t>
-      </w:r>
-      <w:proofErr w:type="spellStart"/>
-      <w:r>
-        <w:rPr>
-          <w:u w:val="single"/>
-          <w:lang w:val="es-MX"/>
-        </w:rPr>
-        <w:t>Organizer</w:t>
-      </w:r>
-      <w:proofErr w:type="spellEnd"/>
+        <w:t>Photo Organizer</w:t>
+      </w:r>
     </w:p>
     <w:p>
       <w:pPr>
@@ -522,6 +504,33 @@
       </w:r>
     </w:p>
     <w:p>
+      <w:r>
+        <w:t>Req13: El programa debe permitir iniciar sesión</w:t>
+      </w:r>
+      <w:r>
+        <w:t>.</w:t>
+      </w:r>
+    </w:p>
+    <w:p>
+      <w:r>
+        <w:t xml:space="preserve">Req14: </w:t>
+      </w:r>
+      <w:r>
+        <w:t>Se puede crear usuarios</w:t>
+      </w:r>
+    </w:p>
+    <w:p>
+      <w:r>
+        <w:t>Req15:</w:t>
+      </w:r>
+      <w:r>
+        <w:t xml:space="preserve"> Se guardan los usuarios por texto</w:t>
+      </w:r>
+      <w:r>
+        <w:t xml:space="preserve"> </w:t>
+      </w:r>
+    </w:p>
+    <w:p>
       <w:pPr>
         <w:rPr>
           <w:lang w:val="es-MX"/>
@@ -569,13 +578,8 @@
         <w:t>,</w:t>
       </w:r>
       <w:r>
-        <w:t xml:space="preserve"> </w:t>
-      </w:r>
-      <w:proofErr w:type="spellStart"/>
-      <w:r>
-        <w:t>javafx</w:t>
-      </w:r>
-      <w:proofErr w:type="spellEnd"/>
+        <w:t xml:space="preserve"> javafx</w:t>
+      </w:r>
       <w:r>
         <w:t xml:space="preserve"> e información </w:t>
       </w:r>
@@ -625,26 +629,25 @@
     <w:p/>
     <w:p/>
     <w:p/>
+    <w:p/>
+    <w:p/>
+    <w:p/>
+    <w:p/>
+    <w:p/>
+    <w:p/>
+    <w:p/>
+    <w:p/>
+    <w:p/>
+    <w:p/>
+    <w:p/>
+    <w:p/>
     <w:p>
       <w:pPr>
         <w:pStyle w:val="Ttulo"/>
       </w:pPr>
       <w:r>
-        <w:t xml:space="preserve">Sketches, Mockups </w:t>
-      </w:r>
-      <w:proofErr w:type="spellStart"/>
-      <w:r>
-        <w:t>ó</w:t>
-      </w:r>
-      <w:proofErr w:type="spellEnd"/>
-      <w:r>
-        <w:t xml:space="preserve"> </w:t>
-      </w:r>
-      <w:proofErr w:type="spellStart"/>
-      <w:r>
-        <w:t>Wireframe</w:t>
-      </w:r>
-      <w:proofErr w:type="spellEnd"/>
+        <w:t>Sketches, Mockups ó Wireframe</w:t>
+      </w:r>
     </w:p>
     <w:p/>
     <w:p>
@@ -652,7 +655,6 @@
         <w:rPr>
           <w:noProof/>
         </w:rPr>
-        <w:lastRenderedPageBreak/>
         <w:drawing>
           <wp:inline distT="0" distB="0" distL="0" distR="0" wp14:anchorId="6286AD26" wp14:editId="78499ADB">
             <wp:extent cx="5612130" cy="4558665"/>
@@ -695,6 +697,7 @@
         <w:rPr>
           <w:noProof/>
         </w:rPr>
+        <w:lastRenderedPageBreak/>
         <w:drawing>
           <wp:inline distT="0" distB="0" distL="0" distR="0" wp14:anchorId="131DBE35" wp14:editId="67127A3F">
             <wp:extent cx="5612130" cy="3255010"/>
@@ -737,7 +740,6 @@
         <w:rPr>
           <w:noProof/>
         </w:rPr>
-        <w:lastRenderedPageBreak/>
         <w:drawing>
           <wp:inline distT="0" distB="0" distL="0" distR="0" wp14:anchorId="19DCA66D" wp14:editId="40E97618">
             <wp:extent cx="5039428" cy="3439005"/>
@@ -798,11 +800,18 @@
       <w:r>
         <w:t xml:space="preserve"> interfaz gráfica debe ser fácil de navegar</w:t>
       </w:r>
-    </w:p>
-    <w:p>
-      <w:r>
+      <w:r>
+        <w:t>.</w:t>
+      </w:r>
+    </w:p>
+    <w:p>
+      <w:r>
+        <w:lastRenderedPageBreak/>
         <w:t>Req2: La interfaz grafica no debe congelarse en ningún momento</w:t>
       </w:r>
+      <w:r>
+        <w:t>.</w:t>
+      </w:r>
     </w:p>
     <w:p>
       <w:r>
@@ -815,7 +824,10 @@
         <w:t>El programa fina</w:t>
       </w:r>
       <w:r>
-        <w:t xml:space="preserve">liza correctamente </w:t>
+        <w:t>liza correctamente</w:t>
+      </w:r>
+      <w:r>
+        <w:t>.</w:t>
       </w:r>
     </w:p>
     <w:p>
@@ -825,31 +837,10 @@
       <w:r>
         <w:t xml:space="preserve"> El programa hace saber al usuario cuando está procesando algo</w:t>
       </w:r>
-    </w:p>
-    <w:p>
-      <w:r>
-        <w:t>Req5:</w:t>
-      </w:r>
-    </w:p>
-    <w:p/>
-    <w:p/>
-    <w:p/>
-    <w:p/>
-    <w:p/>
-    <w:p/>
-    <w:p/>
-    <w:p>
-      <w:pPr>
-        <w:pStyle w:val="Ttulo"/>
-      </w:pPr>
-      <w:r>
-        <w:lastRenderedPageBreak/>
-        <w:t xml:space="preserve">Pruebas unitarias </w:t>
-      </w:r>
-    </w:p>
-    <w:p/>
-    <w:p/>
-    <w:p/>
+      <w:r>
+        <w:t>.</w:t>
+      </w:r>
+    </w:p>
     <w:sectPr>
       <w:pgSz w:w="12240" w:h="15840"/>
       <w:pgMar w:top="1417" w:right="1701" w:bottom="1417" w:left="1701" w:header="708" w:footer="708" w:gutter="0"/>

--- a/doc/Documentación.docx
+++ b/doc/Documentación.docx
@@ -74,13 +74,31 @@
           <w:lang w:val="es-MX"/>
         </w:rPr>
       </w:pPr>
+      <w:proofErr w:type="spellStart"/>
       <w:r>
         <w:rPr>
           <w:u w:val="single"/>
           <w:lang w:val="es-MX"/>
         </w:rPr>
-        <w:t>Photo Organizer</w:t>
-      </w:r>
+        <w:t>Photo</w:t>
+      </w:r>
+      <w:proofErr w:type="spellEnd"/>
+      <w:r>
+        <w:rPr>
+          <w:u w:val="single"/>
+          <w:lang w:val="es-MX"/>
+        </w:rPr>
+        <w:t xml:space="preserve"> </w:t>
+      </w:r>
+      <w:proofErr w:type="spellStart"/>
+      <w:r>
+        <w:rPr>
+          <w:u w:val="single"/>
+          <w:lang w:val="es-MX"/>
+        </w:rPr>
+        <w:t>Organizer</w:t>
+      </w:r>
+      <w:proofErr w:type="spellEnd"/>
     </w:p>
     <w:p>
       <w:pPr>
@@ -578,8 +596,13 @@
         <w:t>,</w:t>
       </w:r>
       <w:r>
-        <w:t xml:space="preserve"> javafx</w:t>
-      </w:r>
+        <w:t xml:space="preserve"> </w:t>
+      </w:r>
+      <w:proofErr w:type="spellStart"/>
+      <w:r>
+        <w:t>javafx</w:t>
+      </w:r>
+      <w:proofErr w:type="spellEnd"/>
       <w:r>
         <w:t xml:space="preserve"> e información </w:t>
       </w:r>
@@ -646,8 +669,21 @@
         <w:pStyle w:val="Ttulo"/>
       </w:pPr>
       <w:r>
-        <w:t>Sketches, Mockups ó Wireframe</w:t>
-      </w:r>
+        <w:t xml:space="preserve">Sketches, Mockups </w:t>
+      </w:r>
+      <w:proofErr w:type="spellStart"/>
+      <w:r>
+        <w:t>ó</w:t>
+      </w:r>
+      <w:proofErr w:type="spellEnd"/>
+      <w:r>
+        <w:t xml:space="preserve"> </w:t>
+      </w:r>
+      <w:proofErr w:type="spellStart"/>
+      <w:r>
+        <w:t>Wireframe</w:t>
+      </w:r>
+      <w:proofErr w:type="spellEnd"/>
     </w:p>
     <w:p/>
     <w:p>
@@ -807,7 +843,13 @@
     <w:p>
       <w:r>
         <w:lastRenderedPageBreak/>
-        <w:t>Req2: La interfaz grafica no debe congelarse en ningún momento</w:t>
+        <w:t xml:space="preserve">Req2: La interfaz </w:t>
+      </w:r>
+      <w:r>
+        <w:t>gráfica</w:t>
+      </w:r>
+      <w:r>
+        <w:t xml:space="preserve"> no debe congelarse en ningún momento</w:t>
       </w:r>
       <w:r>
         <w:t>.</w:t>

--- a/doc/Documentación.docx
+++ b/doc/Documentación.docx
@@ -74,85 +74,176 @@
           <w:lang w:val="es-MX"/>
         </w:rPr>
       </w:pPr>
-      <w:proofErr w:type="spellStart"/>
       <w:r>
         <w:rPr>
           <w:u w:val="single"/>
           <w:lang w:val="es-MX"/>
         </w:rPr>
-        <w:t>Photo</w:t>
-      </w:r>
-      <w:proofErr w:type="spellEnd"/>
-      <w:r>
-        <w:rPr>
-          <w:u w:val="single"/>
+        <w:t>Photo Organizer</w:t>
+      </w:r>
+    </w:p>
+    <w:p>
+      <w:pPr>
+        <w:rPr>
+          <w:lang w:val="es-MX"/>
+        </w:rPr>
+      </w:pPr>
+      <w:r>
+        <w:rPr>
+          <w:lang w:val="es-MX"/>
+        </w:rPr>
+        <w:t>El proyecto consiste crear una aplicación que pueda organizar grandes cantidades de fotos</w:t>
+      </w:r>
+      <w:r>
+        <w:rPr>
+          <w:lang w:val="es-MX"/>
+        </w:rPr>
+        <w:t>. L</w:t>
+      </w:r>
+      <w:r>
+        <w:rPr>
+          <w:lang w:val="es-MX"/>
+        </w:rPr>
+        <w:t xml:space="preserve">a idea es que el usuario pueda </w:t>
+      </w:r>
+      <w:r>
+        <w:rPr>
+          <w:lang w:val="es-MX"/>
+        </w:rPr>
+        <w:t>ingresar</w:t>
+      </w:r>
+      <w:r>
+        <w:rPr>
+          <w:lang w:val="es-MX"/>
+        </w:rPr>
+        <w:t xml:space="preserve"> una carpeta con todas </w:t>
+      </w:r>
+      <w:r>
+        <w:rPr>
+          <w:lang w:val="es-MX"/>
+        </w:rPr>
+        <w:t xml:space="preserve">sus </w:t>
+      </w:r>
+      <w:r>
+        <w:rPr>
+          <w:lang w:val="es-MX"/>
+        </w:rPr>
+        <w:t>fotos, esta puede contener subcarpetas</w:t>
+      </w:r>
+      <w:r>
+        <w:rPr>
+          <w:lang w:val="es-MX"/>
+        </w:rPr>
+        <w:t>;</w:t>
+      </w:r>
+      <w:r>
+        <w:rPr>
           <w:lang w:val="es-MX"/>
         </w:rPr>
         <w:t xml:space="preserve"> </w:t>
       </w:r>
-      <w:proofErr w:type="spellStart"/>
-      <w:r>
-        <w:rPr>
-          <w:u w:val="single"/>
-          <w:lang w:val="es-MX"/>
-        </w:rPr>
-        <w:t>Organizer</w:t>
-      </w:r>
-      <w:proofErr w:type="spellEnd"/>
-    </w:p>
-    <w:p>
-      <w:pPr>
-        <w:rPr>
-          <w:lang w:val="es-MX"/>
-        </w:rPr>
-      </w:pPr>
-      <w:r>
-        <w:rPr>
-          <w:lang w:val="es-MX"/>
-        </w:rPr>
-        <w:t>El proyecto consiste crear una aplicación que pueda organizar grandes cantidades de fotos</w:t>
-      </w:r>
-      <w:r>
-        <w:rPr>
-          <w:lang w:val="es-MX"/>
-        </w:rPr>
-        <w:t>. L</w:t>
-      </w:r>
-      <w:r>
-        <w:rPr>
-          <w:lang w:val="es-MX"/>
-        </w:rPr>
-        <w:t xml:space="preserve">a idea es que el usuario pueda </w:t>
-      </w:r>
-      <w:r>
-        <w:rPr>
-          <w:lang w:val="es-MX"/>
-        </w:rPr>
-        <w:t>ingresar</w:t>
-      </w:r>
-      <w:r>
-        <w:rPr>
-          <w:lang w:val="es-MX"/>
-        </w:rPr>
-        <w:t xml:space="preserve"> una carpeta con todas </w:t>
-      </w:r>
-      <w:r>
-        <w:rPr>
-          <w:lang w:val="es-MX"/>
-        </w:rPr>
-        <w:t xml:space="preserve">sus </w:t>
-      </w:r>
-      <w:r>
-        <w:rPr>
-          <w:lang w:val="es-MX"/>
-        </w:rPr>
-        <w:t>fotos, esta puede contener subcarpetas</w:t>
-      </w:r>
-      <w:r>
-        <w:rPr>
-          <w:lang w:val="es-MX"/>
-        </w:rPr>
-        <w:t>;</w:t>
+      <w:r>
+        <w:rPr>
+          <w:lang w:val="es-MX"/>
+        </w:rPr>
+        <w:t>e</w:t>
+      </w:r>
+      <w:r>
+        <w:rPr>
+          <w:lang w:val="es-MX"/>
+        </w:rPr>
+        <w:t xml:space="preserve">l programa organiza </w:t>
+      </w:r>
+      <w:r>
+        <w:rPr>
+          <w:lang w:val="es-MX"/>
+        </w:rPr>
+        <w:t>las imágenes según las especificaciones de</w:t>
+      </w:r>
+      <w:r>
+        <w:rPr>
+          <w:lang w:val="es-MX"/>
+        </w:rPr>
+        <w:t>l mismo usuario</w:t>
+      </w:r>
+      <w:r>
+        <w:rPr>
+          <w:lang w:val="es-MX"/>
+        </w:rPr>
+        <w:t>, ya sea por fecha, tamaño, tipo, nombre</w:t>
+      </w:r>
+      <w:r>
+        <w:rPr>
+          <w:lang w:val="es-MX"/>
+        </w:rPr>
+        <w:t xml:space="preserve"> y resolución</w:t>
+      </w:r>
+      <w:r>
+        <w:rPr>
+          <w:lang w:val="es-MX"/>
+        </w:rPr>
+        <w:t>.</w:t>
+      </w:r>
+      <w:r>
+        <w:rPr>
+          <w:lang w:val="es-MX"/>
+        </w:rPr>
+        <w:t xml:space="preserve"> Se puede exportar un archivo csv con las fotos organizadas.</w:t>
+      </w:r>
+    </w:p>
+    <w:p>
+      <w:pPr>
+        <w:rPr>
+          <w:lang w:val="es-MX"/>
+        </w:rPr>
+      </w:pPr>
+      <w:r>
+        <w:rPr>
+          <w:lang w:val="es-MX"/>
+        </w:rPr>
+        <w:t xml:space="preserve">Otra función del </w:t>
+      </w:r>
+      <w:r>
+        <w:rPr>
+          <w:lang w:val="es-MX"/>
+        </w:rPr>
+        <w:t xml:space="preserve">programa </w:t>
+      </w:r>
+      <w:r>
+        <w:rPr>
+          <w:lang w:val="es-MX"/>
+        </w:rPr>
+        <w:t xml:space="preserve">será poder crear usuarios </w:t>
+      </w:r>
+      <w:r>
+        <w:rPr>
+          <w:lang w:val="es-MX"/>
+        </w:rPr>
+        <w:t>cada uno con nombre, contraseña y código generado automáticamente; con el fin de que al ingresar sesión se pueda exportar un archivo de texto, en el cual se muestre el usuario que organizó las carpetas y la fecha en la cual lo hizo. Además, se puede</w:t>
+      </w:r>
+      <w:r>
+        <w:rPr>
+          <w:lang w:val="es-MX"/>
+        </w:rPr>
+        <w:t xml:space="preserve"> generar un archivo de texto de los usuarios con sus respectivos</w:t>
+      </w:r>
+      <w:r>
+        <w:rPr>
+          <w:lang w:val="es-MX"/>
+        </w:rPr>
+        <w:t xml:space="preserve"> atributos</w:t>
+      </w:r>
+      <w:r>
+        <w:rPr>
+          <w:lang w:val="es-MX"/>
+        </w:rPr>
+        <w:t>.</w:t>
+      </w:r>
+      <w:r>
+        <w:rPr>
+          <w:lang w:val="es-MX"/>
+        </w:rPr>
+        <w:t xml:space="preserve"> El usuario también puede manipular el texto de usuarios para crear un usuario de forma manual. Se pueden buscar usuarios por su código.</w:t>
       </w:r>
       <w:r>
         <w:rPr>
@@ -160,232 +251,240 @@
         </w:rPr>
         <w:t xml:space="preserve"> </w:t>
       </w:r>
-      <w:r>
-        <w:rPr>
-          <w:lang w:val="es-MX"/>
-        </w:rPr>
-        <w:t>e</w:t>
-      </w:r>
-      <w:r>
-        <w:rPr>
-          <w:lang w:val="es-MX"/>
-        </w:rPr>
-        <w:t xml:space="preserve">l programa organiza </w:t>
-      </w:r>
-      <w:r>
-        <w:rPr>
-          <w:lang w:val="es-MX"/>
-        </w:rPr>
-        <w:t>las imágenes según las especificaciones de</w:t>
-      </w:r>
-      <w:r>
-        <w:rPr>
-          <w:lang w:val="es-MX"/>
-        </w:rPr>
-        <w:t>l mismo usuario</w:t>
-      </w:r>
-      <w:r>
-        <w:rPr>
-          <w:lang w:val="es-MX"/>
-        </w:rPr>
-        <w:t xml:space="preserve">, ya sea por fecha, tamaño, tipo, nombre, etc. </w:t>
-      </w:r>
-      <w:r>
-        <w:rPr>
-          <w:lang w:val="es-MX"/>
-        </w:rPr>
-        <w:t>Adem</w:t>
-      </w:r>
-      <w:r>
-        <w:rPr>
-          <w:lang w:val="es-MX"/>
-        </w:rPr>
-        <w:t xml:space="preserve">ás, algunas </w:t>
-      </w:r>
-      <w:r>
-        <w:rPr>
-          <w:lang w:val="es-MX"/>
-        </w:rPr>
-        <w:t>imágenes</w:t>
-      </w:r>
-      <w:r>
-        <w:rPr>
-          <w:lang w:val="es-MX"/>
-        </w:rPr>
-        <w:t xml:space="preserve"> vienen con la </w:t>
-      </w:r>
-      <w:r>
-        <w:rPr>
-          <w:lang w:val="es-MX"/>
-        </w:rPr>
-        <w:t>información</w:t>
-      </w:r>
-      <w:r>
-        <w:rPr>
-          <w:lang w:val="es-MX"/>
-        </w:rPr>
-        <w:t xml:space="preserve"> de con cual cámara fueron tomadas</w:t>
-      </w:r>
-      <w:r>
-        <w:rPr>
-          <w:lang w:val="es-MX"/>
-        </w:rPr>
-        <w:t xml:space="preserve">, este podría ser otra forma de organización, el problema, es que todas vienen con dicha información. </w:t>
-      </w:r>
-    </w:p>
-    <w:p>
-      <w:pPr>
-        <w:rPr>
-          <w:lang w:val="es-MX"/>
-        </w:rPr>
-      </w:pPr>
-      <w:r>
-        <w:rPr>
-          <w:lang w:val="es-MX"/>
-        </w:rPr>
-        <w:t xml:space="preserve">Otra función del </w:t>
-      </w:r>
-      <w:r>
-        <w:rPr>
-          <w:lang w:val="es-MX"/>
-        </w:rPr>
-        <w:t xml:space="preserve">programa </w:t>
-      </w:r>
-      <w:r>
-        <w:rPr>
-          <w:lang w:val="es-MX"/>
-        </w:rPr>
-        <w:t>sería</w:t>
-      </w:r>
-      <w:r>
-        <w:rPr>
-          <w:lang w:val="es-MX"/>
-        </w:rPr>
-        <w:t xml:space="preserve"> la de detectar cuales archivos tiene back</w:t>
-      </w:r>
-      <w:r>
-        <w:rPr>
-          <w:lang w:val="es-MX"/>
-        </w:rPr>
-        <w:t xml:space="preserve"> u</w:t>
-      </w:r>
-      <w:r>
-        <w:rPr>
-          <w:lang w:val="es-MX"/>
-        </w:rPr>
-        <w:t xml:space="preserve">p, el usuario daría dos carpetas </w:t>
-      </w:r>
-      <w:r>
-        <w:rPr>
-          <w:lang w:val="es-MX"/>
-        </w:rPr>
-        <w:t>diferentes, y el programa revisaría cuales archivos existen en amb</w:t>
-      </w:r>
-      <w:r>
-        <w:rPr>
-          <w:lang w:val="es-MX"/>
-        </w:rPr>
-        <w:t xml:space="preserve">as carpetas, dichas imágenes serán las que tienen back up, de esta manera el usuario sabrá </w:t>
-      </w:r>
-      <w:r>
-        <w:rPr>
-          <w:lang w:val="es-MX"/>
-        </w:rPr>
-        <w:t xml:space="preserve">de que imágenes </w:t>
-      </w:r>
-      <w:r>
-        <w:rPr>
-          <w:lang w:val="es-MX"/>
-        </w:rPr>
-        <w:t>debería</w:t>
-      </w:r>
-      <w:r>
-        <w:rPr>
-          <w:lang w:val="es-MX"/>
-        </w:rPr>
-        <w:t xml:space="preserve"> hacer back up.</w:t>
-      </w:r>
-    </w:p>
-    <w:p>
-      <w:pPr>
-        <w:rPr>
-          <w:lang w:val="es-MX"/>
-        </w:rPr>
-      </w:pPr>
-      <w:r>
-        <w:rPr>
-          <w:lang w:val="es-MX"/>
-        </w:rPr>
-        <w:t xml:space="preserve">La modificación de </w:t>
-      </w:r>
-      <w:r>
-        <w:rPr>
-          <w:lang w:val="es-MX"/>
-        </w:rPr>
-        <w:t xml:space="preserve">archivos </w:t>
-      </w:r>
-      <w:r>
-        <w:rPr>
-          <w:lang w:val="es-MX"/>
-        </w:rPr>
-        <w:t>también</w:t>
-      </w:r>
-      <w:r>
-        <w:rPr>
-          <w:lang w:val="es-MX"/>
-        </w:rPr>
-        <w:t xml:space="preserve"> estará disponible </w:t>
-      </w:r>
-      <w:r>
-        <w:rPr>
-          <w:lang w:val="es-MX"/>
-        </w:rPr>
-        <w:t>desde el programa para cambiar nombre o agregarle cámara</w:t>
-      </w:r>
-      <w:r>
-        <w:rPr>
-          <w:lang w:val="es-MX"/>
-        </w:rPr>
+    </w:p>
+    <w:p>
+      <w:pPr>
+        <w:rPr>
+          <w:lang w:val="es-MX"/>
+        </w:rPr>
+      </w:pPr>
+    </w:p>
+    <w:p>
+      <w:pPr>
+        <w:pStyle w:val="Ttulo"/>
+        <w:rPr>
+          <w:lang w:val="es-MX"/>
+        </w:rPr>
+      </w:pPr>
+      <w:r>
+        <w:rPr>
+          <w:lang w:val="es-MX"/>
+        </w:rPr>
+        <w:t>Requerimient</w:t>
+      </w:r>
+      <w:r>
+        <w:rPr>
+          <w:lang w:val="es-MX"/>
+        </w:rPr>
+        <w:t>os funcionales</w:t>
+      </w:r>
+    </w:p>
+    <w:p>
+      <w:pPr>
+        <w:rPr>
+          <w:lang w:val="es-MX"/>
+        </w:rPr>
+      </w:pPr>
+    </w:p>
+    <w:p>
+      <w:r>
+        <w:t>Req1: El programa debe poder estar en la capacidad de organizar las fotos por fecha.</w:t>
+      </w:r>
+    </w:p>
+    <w:p>
+      <w:r>
+        <w:t>Req2: El programa debe poder estar en la capacidad de organizar las fotos por nombre.</w:t>
+      </w:r>
+    </w:p>
+    <w:p>
+      <w:r>
+        <w:t>Req3: El programa debe poder estar en la capacidad de organizar las fotos por tipo de archivo.</w:t>
+      </w:r>
+    </w:p>
+    <w:p>
+      <w:r>
+        <w:t>Req</w:t>
+      </w:r>
+      <w:r>
+        <w:t>4</w:t>
+      </w:r>
+      <w:r>
+        <w:t xml:space="preserve">: El programa debe poder estar en la capacidad de organizar las fotos por </w:t>
+      </w:r>
+      <w:r>
+        <w:t>tamaño</w:t>
+      </w:r>
+      <w:r>
         <w:t>.</w:t>
       </w:r>
     </w:p>
     <w:p>
-      <w:pPr>
-        <w:rPr>
-          <w:lang w:val="es-MX"/>
-        </w:rPr>
-      </w:pPr>
-      <w:r>
-        <w:rPr>
-          <w:lang w:val="es-MX"/>
-        </w:rPr>
-        <w:t xml:space="preserve">El programa debe poder guardar la </w:t>
-      </w:r>
-      <w:r>
-        <w:rPr>
-          <w:lang w:val="es-MX"/>
-        </w:rPr>
-        <w:t>última</w:t>
-      </w:r>
-      <w:r>
-        <w:rPr>
-          <w:lang w:val="es-MX"/>
-        </w:rPr>
-        <w:t xml:space="preserve"> carpeta con la que el usuario trabajo para acceder a esta fácilmente.</w:t>
-      </w:r>
-    </w:p>
-    <w:p>
-      <w:pPr>
-        <w:rPr>
-          <w:lang w:val="es-MX"/>
-        </w:rPr>
-      </w:pPr>
-      <w:r>
-        <w:rPr>
-          <w:lang w:val="es-MX"/>
-        </w:rPr>
-        <w:t xml:space="preserve">Finalmente, que por lo menos imprima un archivo CVS con toda esta información, pero nos gustaría que el programa puede crear una carpeta en el escritorio del usuario con todo organizado. </w:t>
-      </w:r>
+      <w:r>
+        <w:t>Req</w:t>
+      </w:r>
+      <w:r>
+        <w:t>5</w:t>
+      </w:r>
+      <w:r>
+        <w:t xml:space="preserve">: El programa debe poder estar en la capacidad de organizar las fotos por </w:t>
+      </w:r>
+      <w:r>
+        <w:t>resolución</w:t>
+      </w:r>
+      <w:r>
+        <w:t>.</w:t>
+      </w:r>
+    </w:p>
+    <w:p>
+      <w:r>
+        <w:t>Req</w:t>
+      </w:r>
+      <w:r>
+        <w:t>6</w:t>
+      </w:r>
+      <w:r>
+        <w:t>: El programa debe organizar apropiadamente un grupo de fotos según las especificaciones del usuario</w:t>
+      </w:r>
+      <w:r>
+        <w:t>.</w:t>
+      </w:r>
+    </w:p>
+    <w:p>
+      <w:r>
+        <w:t>Req</w:t>
+      </w:r>
+      <w:r>
+        <w:t>7</w:t>
+      </w:r>
+      <w:r>
+        <w:t xml:space="preserve">: El programa debe permitir </w:t>
+      </w:r>
+      <w:r>
+        <w:t>crear usuarios con nombre, contraseña y un código generado automáticamente de 5 dígitos.</w:t>
+      </w:r>
+    </w:p>
+    <w:p>
+      <w:r>
+        <w:t>Req</w:t>
+      </w:r>
+      <w:r>
+        <w:t>8</w:t>
+      </w:r>
+      <w:r>
+        <w:t>: El programa debe permitir iniciar sesión con el usuario correspondiente.</w:t>
+      </w:r>
+    </w:p>
+    <w:p>
+      <w:r>
+        <w:t>Req</w:t>
+      </w:r>
+      <w:r>
+        <w:t>9</w:t>
+      </w:r>
+      <w:r>
+        <w:t xml:space="preserve">: </w:t>
+      </w:r>
+      <w:r>
+        <w:t xml:space="preserve">El </w:t>
+      </w:r>
+      <w:r>
+        <w:t xml:space="preserve">programa debe </w:t>
+      </w:r>
+      <w:r>
+        <w:t>permitir al usuario buscar un usuario por el código</w:t>
+      </w:r>
+      <w:r>
+        <w:t>.</w:t>
+      </w:r>
+    </w:p>
+    <w:p>
+      <w:r>
+        <w:t>Req</w:t>
+      </w:r>
+      <w:r>
+        <w:t>10</w:t>
+      </w:r>
+      <w:r>
+        <w:t>: El programa debe p</w:t>
+      </w:r>
+      <w:r>
+        <w:t>oder crear un archivo de texto con los nombres, contraseñas y códigos de los usuarios</w:t>
+      </w:r>
+      <w:r>
+        <w:t>.</w:t>
+      </w:r>
+    </w:p>
+    <w:p>
+      <w:r>
+        <w:lastRenderedPageBreak/>
+        <w:t>Req</w:t>
+      </w:r>
+      <w:r>
+        <w:t>11</w:t>
+      </w:r>
+      <w:r>
+        <w:t xml:space="preserve">: El programa debe poder crear un archivo de texto con </w:t>
+      </w:r>
+      <w:r>
+        <w:t>el usuario que dio la orden de ordenamiento y la fecha en la cual lo hizo.</w:t>
+      </w:r>
+    </w:p>
+    <w:p>
+      <w:r>
+        <w:t>Req</w:t>
+      </w:r>
+      <w:r>
+        <w:t>12</w:t>
+      </w:r>
+      <w:r>
+        <w:t>: El programa debe poder crear un archivo de texto con</w:t>
+      </w:r>
+      <w:r>
+        <w:t xml:space="preserve"> las fotos apropiadamente ordenadas.</w:t>
+      </w:r>
+    </w:p>
+    <w:p>
+      <w:r>
+        <w:t>Req</w:t>
+      </w:r>
+      <w:r>
+        <w:t>13</w:t>
+      </w:r>
+      <w:r>
+        <w:t>: El programa debe tener una interfaz gráfica.</w:t>
+      </w:r>
+    </w:p>
+    <w:p>
+      <w:r>
+        <w:t>Req1</w:t>
+      </w:r>
+      <w:r>
+        <w:t>4</w:t>
+      </w:r>
+      <w:r>
+        <w:t>: El programa debe tener conjuntos de opciones predeterminadas con el fin de que usuarios no tan profesionales puedan manipular el programa sin problemas.</w:t>
+      </w:r>
+    </w:p>
+    <w:p>
+      <w:r>
+        <w:t>Req1</w:t>
+      </w:r>
+      <w:r>
+        <w:t>5</w:t>
+      </w:r>
+      <w:r>
+        <w:t>: El programa por ningún motivo debe borrar algún archivo o carpeta.</w:t>
+      </w:r>
+      <w:r>
+        <w:t xml:space="preserve"> </w:t>
+      </w:r>
+    </w:p>
+    <w:p>
+      <w:pPr>
+        <w:rPr>
+          <w:lang w:val="es-MX"/>
+        </w:rPr>
+      </w:pPr>
     </w:p>
     <w:p>
       <w:pPr>
@@ -405,248 +504,75 @@
         <w:rPr>
           <w:lang w:val="es-MX"/>
         </w:rPr>
-        <w:t>Requerimient</w:t>
-      </w:r>
-      <w:r>
-        <w:rPr>
-          <w:lang w:val="es-MX"/>
-        </w:rPr>
-        <w:t>os funcionales</w:t>
-      </w:r>
-    </w:p>
-    <w:p>
-      <w:pPr>
-        <w:rPr>
-          <w:lang w:val="es-MX"/>
-        </w:rPr>
-      </w:pPr>
-    </w:p>
-    <w:p>
-      <w:r>
-        <w:t>Req1: El programa debe poder estar en la capacidad de organizar las fotos por fecha.</w:t>
-      </w:r>
-    </w:p>
-    <w:p>
-      <w:r>
-        <w:t>Req2: El programa debe poder estar en la capacidad de organizar las fotos por nombre.</w:t>
-      </w:r>
-    </w:p>
-    <w:p>
-      <w:r>
-        <w:t>Req3: El programa debe poder estar en la capacidad de organizar las fotos por tipo de archivo.</w:t>
-      </w:r>
-    </w:p>
-    <w:p>
-      <w:r>
-        <w:t>Req4: El programa debe poder manipular la carpeta que el usuario desee</w:t>
+        <w:t xml:space="preserve">Justificación </w:t>
+      </w:r>
+    </w:p>
+    <w:p>
+      <w:r>
+        <w:t xml:space="preserve">Opinamos que esta </w:t>
+      </w:r>
+      <w:r>
+        <w:t>cantidad de estudiantes es buena dado que</w:t>
+      </w:r>
+      <w:r>
+        <w:t xml:space="preserve"> es un proyecto relativamente</w:t>
+      </w:r>
+      <w:r>
+        <w:t xml:space="preserve"> grande</w:t>
+      </w:r>
+      <w:r>
+        <w:t>, se trabajara con hilos</w:t>
       </w:r>
       <w:r>
         <w:t>,</w:t>
       </w:r>
       <w:r>
+        <w:t xml:space="preserve"> javafx</w:t>
+      </w:r>
+      <w:r>
+        <w:t xml:space="preserve"> e información </w:t>
+      </w:r>
+      <w:r>
+        <w:t xml:space="preserve">persistente. </w:t>
+      </w:r>
+      <w:r>
+        <w:t xml:space="preserve">Además, se </w:t>
+      </w:r>
+      <w:r>
+        <w:t>trabajará</w:t>
+      </w:r>
+      <w:r>
+        <w:t xml:space="preserve"> mucho con documentos</w:t>
+      </w:r>
+      <w:r>
+        <w:t xml:space="preserve">, que es algo que consideramos complejo dado que, se </w:t>
+      </w:r>
+      <w:r>
+        <w:t>deberá tener</w:t>
+      </w:r>
+      <w:r>
         <w:t xml:space="preserve"> </w:t>
       </w:r>
       <w:r>
-        <w:t xml:space="preserve">sin importar que tenga </w:t>
-      </w:r>
-      <w:r>
-        <w:t xml:space="preserve">varias </w:t>
-      </w:r>
-      <w:r>
-        <w:t>subcarpetas. P</w:t>
-      </w:r>
-      <w:r>
-        <w:t>osteriormente organizar las fotos que tenga</w:t>
+        <w:t xml:space="preserve">una gran cantidad de imágenes y todos sus datos, para que el </w:t>
+      </w:r>
+      <w:r>
+        <w:t xml:space="preserve">usuario pueda conseguir </w:t>
+      </w:r>
+      <w:r>
+        <w:t xml:space="preserve">la organización que </w:t>
+      </w:r>
+      <w:r>
+        <w:t>él quiere.</w:t>
+      </w:r>
+      <w:r>
+        <w:t xml:space="preserve"> Además, no tenemos mucha experiencia con </w:t>
+      </w:r>
+      <w:r>
+        <w:t>el lector de documentos</w:t>
       </w:r>
       <w:r>
         <w:t>.</w:t>
-      </w:r>
-    </w:p>
-    <w:p>
-      <w:r>
-        <w:t>Req5: El programa debe organizar apropiadamente un grupo de fotos según las especificaciones del usuario</w:t>
-      </w:r>
-      <w:r>
-        <w:t>.</w:t>
-      </w:r>
-    </w:p>
-    <w:p>
-      <w:r>
-        <w:t>Req6: El programa debe permitir al usuario cambiar el nombre de un archivo</w:t>
-      </w:r>
-      <w:r>
-        <w:t>.</w:t>
-      </w:r>
-    </w:p>
-    <w:p>
-      <w:r>
-        <w:lastRenderedPageBreak/>
-        <w:t xml:space="preserve">Req7: </w:t>
-      </w:r>
-      <w:r>
-        <w:t xml:space="preserve">El </w:t>
-      </w:r>
-      <w:r>
-        <w:t xml:space="preserve">programa debe poder comparar 2 carpetas y verificar que fotos se repiten en ellas, esto con el fin de confirmar si la foto tiene </w:t>
-      </w:r>
-      <w:r>
-        <w:t>una copia de seguridad</w:t>
-      </w:r>
-      <w:r>
-        <w:t>.</w:t>
-      </w:r>
-    </w:p>
-    <w:p>
-      <w:r>
-        <w:t>Req8: El programa debe tener una interfaz gráfica.</w:t>
-      </w:r>
-    </w:p>
-    <w:p>
-      <w:r>
-        <w:t>Req9: El programa usa persistencia.</w:t>
-      </w:r>
-    </w:p>
-    <w:p>
-      <w:r>
-        <w:t>Req10: El programa debe tener conjuntos de opciones predeterminadas con el fin de que usuarios no tan profesionales puedan manipular el programa sin problemas.</w:t>
-      </w:r>
-    </w:p>
-    <w:p>
-      <w:r>
-        <w:t>Req11: El programa debe poder estar en la capacidad de organizar las fotos por cámara.</w:t>
-      </w:r>
-    </w:p>
-    <w:p>
-      <w:r>
-        <w:t>Req12: El programa por ningún motivo debe borrar algún archivo o carpeta.</w:t>
-      </w:r>
-    </w:p>
-    <w:p>
-      <w:r>
-        <w:t>Req13: El programa debe permitir iniciar sesión</w:t>
-      </w:r>
-      <w:r>
-        <w:t>.</w:t>
-      </w:r>
-    </w:p>
-    <w:p>
-      <w:r>
-        <w:t xml:space="preserve">Req14: </w:t>
-      </w:r>
-      <w:r>
-        <w:t>Se puede crear usuarios</w:t>
-      </w:r>
-    </w:p>
-    <w:p>
-      <w:r>
-        <w:t>Req15:</w:t>
-      </w:r>
-      <w:r>
-        <w:t xml:space="preserve"> Se guardan los usuarios por texto</w:t>
-      </w:r>
-      <w:r>
-        <w:t xml:space="preserve"> </w:t>
-      </w:r>
-    </w:p>
-    <w:p>
-      <w:pPr>
-        <w:rPr>
-          <w:lang w:val="es-MX"/>
-        </w:rPr>
-      </w:pPr>
-    </w:p>
-    <w:p>
-      <w:pPr>
-        <w:rPr>
-          <w:lang w:val="es-MX"/>
-        </w:rPr>
-      </w:pPr>
-    </w:p>
-    <w:p>
-      <w:pPr>
-        <w:pStyle w:val="Ttulo"/>
-        <w:rPr>
-          <w:lang w:val="es-MX"/>
-        </w:rPr>
-      </w:pPr>
-      <w:r>
-        <w:rPr>
-          <w:lang w:val="es-MX"/>
-        </w:rPr>
-        <w:t xml:space="preserve">Justificación </w:t>
-      </w:r>
-    </w:p>
-    <w:p>
-      <w:r>
-        <w:t xml:space="preserve">Opinamos que esta </w:t>
-      </w:r>
-      <w:r>
-        <w:t>cantidad de estudiantes es buena dado que</w:t>
-      </w:r>
-      <w:r>
-        <w:t xml:space="preserve"> es un proyecto relativamente</w:t>
-      </w:r>
-      <w:r>
-        <w:t xml:space="preserve"> grande</w:t>
-      </w:r>
-      <w:r>
-        <w:t>, se trabajara con hilos</w:t>
-      </w:r>
-      <w:r>
-        <w:t>,</w:t>
-      </w:r>
-      <w:r>
-        <w:t xml:space="preserve"> </w:t>
-      </w:r>
-      <w:proofErr w:type="spellStart"/>
-      <w:r>
-        <w:t>javafx</w:t>
-      </w:r>
-      <w:proofErr w:type="spellEnd"/>
-      <w:r>
-        <w:t xml:space="preserve"> e información </w:t>
-      </w:r>
-      <w:r>
-        <w:t xml:space="preserve">persistente. </w:t>
-      </w:r>
-      <w:r>
-        <w:t xml:space="preserve">Además, se </w:t>
-      </w:r>
-      <w:r>
-        <w:t>trabajará</w:t>
-      </w:r>
-      <w:r>
-        <w:t xml:space="preserve"> mucho con documentos</w:t>
-      </w:r>
-      <w:r>
-        <w:t xml:space="preserve">, que es algo que consideramos complejo dado que, se </w:t>
-      </w:r>
-      <w:r>
-        <w:t>deberá tener</w:t>
-      </w:r>
-      <w:r>
-        <w:t xml:space="preserve"> </w:t>
-      </w:r>
-      <w:r>
-        <w:t xml:space="preserve">una gran cantidad de imágenes y todos sus datos, para que el </w:t>
-      </w:r>
-      <w:r>
-        <w:t xml:space="preserve">usuario pueda conseguir </w:t>
-      </w:r>
-      <w:r>
-        <w:t xml:space="preserve">la organización que </w:t>
-      </w:r>
-      <w:r>
-        <w:t>él quiere.</w:t>
-      </w:r>
-      <w:r>
-        <w:t xml:space="preserve"> Además, no tenemos mucha experiencia con </w:t>
-      </w:r>
-      <w:r>
-        <w:t>el lector de documentos</w:t>
-      </w:r>
-      <w:r>
-        <w:t xml:space="preserve"> </w:t>
       </w:r>
     </w:p>
     <w:p/>
@@ -669,21 +595,9 @@
         <w:pStyle w:val="Ttulo"/>
       </w:pPr>
       <w:r>
-        <w:t xml:space="preserve">Sketches, Mockups </w:t>
-      </w:r>
-      <w:proofErr w:type="spellStart"/>
-      <w:r>
-        <w:t>ó</w:t>
-      </w:r>
-      <w:proofErr w:type="spellEnd"/>
-      <w:r>
-        <w:t xml:space="preserve"> </w:t>
-      </w:r>
-      <w:proofErr w:type="spellStart"/>
-      <w:r>
-        <w:t>Wireframe</w:t>
-      </w:r>
-      <w:proofErr w:type="spellEnd"/>
+        <w:lastRenderedPageBreak/>
+        <w:t>Sketches, Mockups ó Wireframe</w:t>
+      </w:r>
     </w:p>
     <w:p/>
     <w:p>

--- a/doc/Documentación.docx
+++ b/doc/Documentación.docx
@@ -74,13 +74,31 @@
           <w:lang w:val="es-MX"/>
         </w:rPr>
       </w:pPr>
+      <w:proofErr w:type="spellStart"/>
       <w:r>
         <w:rPr>
           <w:u w:val="single"/>
           <w:lang w:val="es-MX"/>
         </w:rPr>
-        <w:t>Photo Organizer</w:t>
-      </w:r>
+        <w:t>Photo</w:t>
+      </w:r>
+      <w:proofErr w:type="spellEnd"/>
+      <w:r>
+        <w:rPr>
+          <w:u w:val="single"/>
+          <w:lang w:val="es-MX"/>
+        </w:rPr>
+        <w:t xml:space="preserve"> </w:t>
+      </w:r>
+      <w:proofErr w:type="spellStart"/>
+      <w:r>
+        <w:rPr>
+          <w:u w:val="single"/>
+          <w:lang w:val="es-MX"/>
+        </w:rPr>
+        <w:t>Organizer</w:t>
+      </w:r>
+      <w:proofErr w:type="spellEnd"/>
     </w:p>
     <w:p>
       <w:pPr>
@@ -188,7 +206,21 @@
         <w:rPr>
           <w:lang w:val="es-MX"/>
         </w:rPr>
-        <w:t xml:space="preserve"> Se puede exportar un archivo csv con las fotos organizadas.</w:t>
+        <w:t xml:space="preserve"> Se puede exportar un archivo </w:t>
+      </w:r>
+      <w:proofErr w:type="spellStart"/>
+      <w:r>
+        <w:rPr>
+          <w:lang w:val="es-MX"/>
+        </w:rPr>
+        <w:t>csv</w:t>
+      </w:r>
+      <w:proofErr w:type="spellEnd"/>
+      <w:r>
+        <w:rPr>
+          <w:lang w:val="es-MX"/>
+        </w:rPr>
+        <w:t xml:space="preserve"> con las fotos organizadas.</w:t>
       </w:r>
     </w:p>
     <w:p>
@@ -303,16 +335,23 @@
     </w:p>
     <w:p>
       <w:r>
+        <w:t>Req4: El programa debe poder estar en la capacidad de organizar las fotos por tamaño.</w:t>
+      </w:r>
+    </w:p>
+    <w:p>
+      <w:r>
+        <w:t>Req5: El programa debe poder estar en la capacidad de organizar las fotos por resolución.</w:t>
+      </w:r>
+    </w:p>
+    <w:p>
+      <w:r>
         <w:t>Req</w:t>
       </w:r>
       <w:r>
-        <w:t>4</w:t>
-      </w:r>
-      <w:r>
-        <w:t xml:space="preserve">: El programa debe poder estar en la capacidad de organizar las fotos por </w:t>
-      </w:r>
-      <w:r>
-        <w:t>tamaño</w:t>
+        <w:t>6</w:t>
+      </w:r>
+      <w:r>
+        <w:t>: El programa debe organizar apropiadamente un grupo de fotos según las especificaciones del usuario</w:t>
       </w:r>
       <w:r>
         <w:t>.</w:t>
@@ -323,13 +362,38 @@
         <w:t>Req</w:t>
       </w:r>
       <w:r>
-        <w:t>5</w:t>
-      </w:r>
-      <w:r>
-        <w:t xml:space="preserve">: El programa debe poder estar en la capacidad de organizar las fotos por </w:t>
-      </w:r>
-      <w:r>
-        <w:t>resolución</w:t>
+        <w:t>7</w:t>
+      </w:r>
+      <w:r>
+        <w:t xml:space="preserve">: El programa debe permitir </w:t>
+      </w:r>
+      <w:r>
+        <w:t>crear usuarios con nombre, contraseña y un código generado automáticamente de 5 dígitos.</w:t>
+      </w:r>
+    </w:p>
+    <w:p>
+      <w:r>
+        <w:t>Req8: El programa debe permitir iniciar sesión con el usuario correspondiente.</w:t>
+      </w:r>
+    </w:p>
+    <w:p>
+      <w:r>
+        <w:t>Req</w:t>
+      </w:r>
+      <w:r>
+        <w:t>9</w:t>
+      </w:r>
+      <w:r>
+        <w:t xml:space="preserve">: </w:t>
+      </w:r>
+      <w:r>
+        <w:t xml:space="preserve">El </w:t>
+      </w:r>
+      <w:r>
+        <w:t xml:space="preserve">programa debe </w:t>
+      </w:r>
+      <w:r>
+        <w:t>permitir al usuario buscar un usuario por el código</w:t>
       </w:r>
       <w:r>
         <w:t>.</w:t>
@@ -340,75 +404,10 @@
         <w:t>Req</w:t>
       </w:r>
       <w:r>
-        <w:t>6</w:t>
-      </w:r>
-      <w:r>
-        <w:t>: El programa debe organizar apropiadamente un grupo de fotos según las especificaciones del usuario</w:t>
-      </w:r>
-      <w:r>
-        <w:t>.</w:t>
-      </w:r>
-    </w:p>
-    <w:p>
-      <w:r>
-        <w:t>Req</w:t>
-      </w:r>
-      <w:r>
-        <w:t>7</w:t>
-      </w:r>
-      <w:r>
-        <w:t xml:space="preserve">: El programa debe permitir </w:t>
-      </w:r>
-      <w:r>
-        <w:t>crear usuarios con nombre, contraseña y un código generado automáticamente de 5 dígitos.</w:t>
-      </w:r>
-    </w:p>
-    <w:p>
-      <w:r>
-        <w:t>Req</w:t>
-      </w:r>
-      <w:r>
-        <w:t>8</w:t>
-      </w:r>
-      <w:r>
-        <w:t>: El programa debe permitir iniciar sesión con el usuario correspondiente.</w:t>
-      </w:r>
-    </w:p>
-    <w:p>
-      <w:r>
-        <w:t>Req</w:t>
-      </w:r>
-      <w:r>
-        <w:t>9</w:t>
-      </w:r>
-      <w:r>
-        <w:t xml:space="preserve">: </w:t>
-      </w:r>
-      <w:r>
-        <w:t xml:space="preserve">El </w:t>
-      </w:r>
-      <w:r>
-        <w:t xml:space="preserve">programa debe </w:t>
-      </w:r>
-      <w:r>
-        <w:t>permitir al usuario buscar un usuario por el código</w:t>
-      </w:r>
-      <w:r>
-        <w:t>.</w:t>
-      </w:r>
-    </w:p>
-    <w:p>
-      <w:r>
-        <w:t>Req</w:t>
-      </w:r>
-      <w:r>
         <w:t>10</w:t>
       </w:r>
       <w:r>
-        <w:t>: El programa debe p</w:t>
-      </w:r>
-      <w:r>
-        <w:t>oder crear un archivo de texto con los nombres, contraseñas y códigos de los usuarios</w:t>
+        <w:t>: El programa debe poder crear un archivo de texto con los nombres, contraseñas y códigos de los usuarios</w:t>
       </w:r>
       <w:r>
         <w:t>.</w:t>
@@ -423,10 +422,7 @@
         <w:t>11</w:t>
       </w:r>
       <w:r>
-        <w:t xml:space="preserve">: El programa debe poder crear un archivo de texto con </w:t>
-      </w:r>
-      <w:r>
-        <w:t>el usuario que dio la orden de ordenamiento y la fecha en la cual lo hizo.</w:t>
+        <w:t>: El programa debe poder crear un archivo de texto con el usuario que dio la orden de ordenamiento y la fecha en la cual lo hizo.</w:t>
       </w:r>
     </w:p>
     <w:p>
@@ -437,10 +433,7 @@
         <w:t>12</w:t>
       </w:r>
       <w:r>
-        <w:t>: El programa debe poder crear un archivo de texto con</w:t>
-      </w:r>
-      <w:r>
-        <w:t xml:space="preserve"> las fotos apropiadamente ordenadas.</w:t>
+        <w:t>: El programa debe poder crear un archivo de texto con las fotos apropiadamente ordenadas.</w:t>
       </w:r>
     </w:p>
     <w:p>
@@ -527,8 +520,13 @@
         <w:t>,</w:t>
       </w:r>
       <w:r>
-        <w:t xml:space="preserve"> javafx</w:t>
-      </w:r>
+        <w:t xml:space="preserve"> </w:t>
+      </w:r>
+      <w:proofErr w:type="spellStart"/>
+      <w:r>
+        <w:t>javafx</w:t>
+      </w:r>
+      <w:proofErr w:type="spellEnd"/>
       <w:r>
         <w:t xml:space="preserve"> e información </w:t>
       </w:r>
@@ -596,8 +594,21 @@
       </w:pPr>
       <w:r>
         <w:lastRenderedPageBreak/>
-        <w:t>Sketches, Mockups ó Wireframe</w:t>
-      </w:r>
+        <w:t xml:space="preserve">Sketches, Mockups </w:t>
+      </w:r>
+      <w:proofErr w:type="spellStart"/>
+      <w:r>
+        <w:t>ó</w:t>
+      </w:r>
+      <w:proofErr w:type="spellEnd"/>
+      <w:r>
+        <w:t xml:space="preserve"> </w:t>
+      </w:r>
+      <w:proofErr w:type="spellStart"/>
+      <w:r>
+        <w:t>Wireframe</w:t>
+      </w:r>
+      <w:proofErr w:type="spellEnd"/>
     </w:p>
     <w:p/>
     <w:p>
@@ -728,11 +739,15 @@
       </w:r>
     </w:p>
     <w:p/>
+    <w:p/>
+    <w:p/>
+    <w:p/>
     <w:p>
       <w:pPr>
         <w:pStyle w:val="Ttulo"/>
       </w:pPr>
       <w:r>
+        <w:lastRenderedPageBreak/>
         <w:t xml:space="preserve">Requerimientos </w:t>
       </w:r>
       <w:r>
@@ -756,7 +771,6 @@
     </w:p>
     <w:p>
       <w:r>
-        <w:lastRenderedPageBreak/>
         <w:t xml:space="preserve">Req2: La interfaz </w:t>
       </w:r>
       <w:r>
